--- a/non-science/include.docx
+++ b/non-science/include.docx
@@ -11,6 +11,136 @@
           <w:szCs w:val="24"/>
         </w:rPr>
       </w:pPr>
+      <w:r>
+        <w:rPr>
+          <w:rFonts w:ascii="Calibri" w:hAnsi="Calibri"/>
+          <w:sz w:val="24"/>
+          <w:szCs w:val="24"/>
+        </w:rPr>
+        <w:t>1.politics economy society culture</w:t>
+      </w:r>
+    </w:p>
+    <w:p>
+      <w:pPr>
+        <w:rPr>
+          <w:rFonts w:ascii="Calibri" w:hAnsi="Calibri"/>
+          <w:sz w:val="24"/>
+          <w:szCs w:val="24"/>
+        </w:rPr>
+      </w:pPr>
+      <w:r>
+        <w:rPr>
+          <w:rFonts w:ascii="Calibri" w:hAnsi="Calibri"/>
+          <w:sz w:val="24"/>
+          <w:szCs w:val="24"/>
+        </w:rPr>
+        <w:t>2.literature history philosophy art</w:t>
+      </w:r>
+    </w:p>
+    <w:p>
+      <w:pPr>
+        <w:rPr>
+          <w:rFonts w:ascii="Calibri" w:hAnsi="Calibri"/>
+          <w:sz w:val="24"/>
+          <w:szCs w:val="24"/>
+        </w:rPr>
+      </w:pPr>
+      <w:r>
+        <w:rPr>
+          <w:rFonts w:ascii="Calibri" w:hAnsi="Calibri"/>
+          <w:sz w:val="24"/>
+          <w:szCs w:val="24"/>
+        </w:rPr>
+        <w:t>3.electronics network communication</w:t>
+      </w:r>
+    </w:p>
+    <w:p>
+      <w:pPr>
+        <w:rPr>
+          <w:rFonts w:ascii="Calibri" w:hAnsi="Calibri"/>
+          <w:sz w:val="24"/>
+          <w:szCs w:val="24"/>
+        </w:rPr>
+      </w:pPr>
+    </w:p>
+    <w:p>
+      <w:pPr>
+        <w:rPr>
+          <w:rFonts w:ascii="Calibri" w:hAnsi="Calibri"/>
+          <w:sz w:val="24"/>
+          <w:szCs w:val="24"/>
+        </w:rPr>
+      </w:pPr>
+      <w:proofErr w:type="spellStart"/>
+      <w:r>
+        <w:rPr>
+          <w:rFonts w:ascii="Calibri" w:hAnsi="Calibri"/>
+          <w:sz w:val="24"/>
+          <w:szCs w:val="24"/>
+        </w:rPr>
+        <w:t>Knowledge&amp;Experience</w:t>
+      </w:r>
+      <w:proofErr w:type="spellEnd"/>
+      <w:r>
+        <w:rPr>
+          <w:rFonts w:ascii="Calibri" w:hAnsi="Calibri"/>
+          <w:sz w:val="24"/>
+          <w:szCs w:val="24"/>
+        </w:rPr>
+        <w:t xml:space="preserve"> - Ability</w:t>
+      </w:r>
+    </w:p>
+    <w:p>
+      <w:pPr>
+        <w:rPr>
+          <w:rFonts w:ascii="Calibri" w:hAnsi="Calibri"/>
+          <w:sz w:val="24"/>
+          <w:szCs w:val="24"/>
+        </w:rPr>
+      </w:pPr>
+    </w:p>
+    <w:p>
+      <w:pPr>
+        <w:rPr>
+          <w:rFonts w:ascii="Calibri" w:hAnsi="Calibri"/>
+          <w:sz w:val="24"/>
+          <w:szCs w:val="24"/>
+        </w:rPr>
+      </w:pPr>
+      <w:proofErr w:type="gramStart"/>
+      <w:r>
+        <w:rPr>
+          <w:rFonts w:ascii="Calibri" w:hAnsi="Calibri"/>
+          <w:sz w:val="24"/>
+          <w:szCs w:val="24"/>
+        </w:rPr>
+        <w:t>leaders</w:t>
+      </w:r>
+      <w:r>
+        <w:rPr>
+          <w:rFonts w:ascii="Calibri" w:hAnsi="Calibri"/>
+          <w:sz w:val="24"/>
+          <w:szCs w:val="24"/>
+        </w:rPr>
+        <w:t>hip  executive</w:t>
+      </w:r>
+      <w:proofErr w:type="gramEnd"/>
+      <w:r>
+        <w:rPr>
+          <w:rFonts w:ascii="Calibri" w:hAnsi="Calibri"/>
+          <w:sz w:val="24"/>
+          <w:szCs w:val="24"/>
+        </w:rPr>
+        <w:t xml:space="preserve">  presentation</w:t>
+      </w:r>
+      <w:r>
+        <w:rPr>
+          <w:rFonts w:ascii="Calibri" w:hAnsi="Calibri"/>
+          <w:sz w:val="24"/>
+          <w:szCs w:val="24"/>
+        </w:rPr>
+        <w:t>(writing &amp; sp</w:t>
+      </w:r>
       <w:bookmarkStart w:id="0" w:name="_GoBack"/>
       <w:bookmarkEnd w:id="0"/>
       <w:r>
@@ -19,41 +149,201 @@
           <w:sz w:val="24"/>
           <w:szCs w:val="24"/>
         </w:rPr>
-        <w:t>1.politics economy society culture</w:t>
-      </w:r>
-    </w:p>
-    <w:p>
-      <w:pPr>
-        <w:rPr>
-          <w:rFonts w:ascii="Calibri" w:hAnsi="Calibri"/>
-          <w:sz w:val="24"/>
-          <w:szCs w:val="24"/>
-        </w:rPr>
-      </w:pPr>
-      <w:r>
-        <w:rPr>
-          <w:rFonts w:ascii="Calibri" w:hAnsi="Calibri"/>
-          <w:sz w:val="24"/>
-          <w:szCs w:val="24"/>
-        </w:rPr>
-        <w:t>2.literature history philosophy art</w:t>
-      </w:r>
-    </w:p>
-    <w:p>
-      <w:pPr>
-        <w:rPr>
-          <w:rFonts w:ascii="Calibri" w:hAnsi="Calibri"/>
-          <w:sz w:val="24"/>
-          <w:szCs w:val="24"/>
-        </w:rPr>
-      </w:pPr>
-      <w:r>
-        <w:rPr>
-          <w:rFonts w:ascii="Calibri" w:hAnsi="Calibri"/>
-          <w:sz w:val="24"/>
-          <w:szCs w:val="24"/>
-        </w:rPr>
-        <w:t>3.electronics network communication</w:t>
+        <w:t>eaking)</w:t>
+      </w:r>
+      <w:r>
+        <w:rPr>
+          <w:rFonts w:ascii="Calibri" w:hAnsi="Calibri"/>
+          <w:sz w:val="24"/>
+          <w:szCs w:val="24"/>
+        </w:rPr>
+        <w:t xml:space="preserve">  sing &amp; guitar</w:t>
+      </w:r>
+    </w:p>
+    <w:p>
+      <w:pPr>
+        <w:rPr>
+          <w:rFonts w:ascii="Calibri" w:hAnsi="Calibri"/>
+          <w:sz w:val="24"/>
+          <w:szCs w:val="24"/>
+        </w:rPr>
+      </w:pPr>
+    </w:p>
+    <w:p>
+      <w:pPr>
+        <w:rPr>
+          <w:rFonts w:ascii="Calibri" w:hAnsi="Calibri"/>
+          <w:sz w:val="24"/>
+          <w:szCs w:val="24"/>
+        </w:rPr>
+      </w:pPr>
+      <w:r>
+        <w:rPr>
+          <w:rFonts w:ascii="Calibri" w:hAnsi="Calibri"/>
+          <w:sz w:val="24"/>
+          <w:szCs w:val="24"/>
+        </w:rPr>
+        <w:t>organization - department agency unit - branch division - role position</w:t>
+      </w:r>
+    </w:p>
+    <w:p>
+      <w:pPr>
+        <w:rPr>
+          <w:rFonts w:ascii="Calibri" w:hAnsi="Calibri"/>
+          <w:sz w:val="24"/>
+          <w:szCs w:val="24"/>
+        </w:rPr>
+      </w:pPr>
+      <w:r>
+        <w:rPr>
+          <w:rFonts w:ascii="Calibri" w:hAnsi="Calibri"/>
+          <w:sz w:val="24"/>
+          <w:szCs w:val="24"/>
+        </w:rPr>
+        <w:t>selection appointment</w:t>
+      </w:r>
+    </w:p>
+    <w:p>
+      <w:pPr>
+        <w:rPr>
+          <w:rFonts w:ascii="Calibri" w:hAnsi="Calibri"/>
+          <w:sz w:val="24"/>
+          <w:szCs w:val="24"/>
+        </w:rPr>
+      </w:pPr>
+    </w:p>
+    <w:p>
+      <w:pPr>
+        <w:rPr>
+          <w:rFonts w:ascii="Calibri" w:hAnsi="Calibri"/>
+          <w:sz w:val="24"/>
+          <w:szCs w:val="24"/>
+        </w:rPr>
+      </w:pPr>
+      <w:r>
+        <w:rPr>
+          <w:rFonts w:ascii="Calibri" w:hAnsi="Calibri"/>
+          <w:sz w:val="24"/>
+          <w:szCs w:val="24"/>
+        </w:rPr>
+        <w:t>time - location - activity/transportation/lodging/restaurant - expense</w:t>
+      </w:r>
+    </w:p>
+    <w:p>
+      <w:pPr>
+        <w:rPr>
+          <w:rFonts w:ascii="Calibri" w:hAnsi="Calibri"/>
+          <w:sz w:val="24"/>
+          <w:szCs w:val="24"/>
+        </w:rPr>
+      </w:pPr>
+    </w:p>
+    <w:p>
+      <w:pPr>
+        <w:rPr>
+          <w:rFonts w:ascii="Calibri" w:hAnsi="Calibri"/>
+          <w:sz w:val="24"/>
+          <w:szCs w:val="24"/>
+        </w:rPr>
+      </w:pPr>
+      <w:r>
+        <w:rPr>
+          <w:rFonts w:ascii="Calibri" w:hAnsi="Calibri" w:hint="eastAsia"/>
+          <w:sz w:val="24"/>
+          <w:szCs w:val="24"/>
+        </w:rPr>
+        <w:t>government NGO</w:t>
+      </w:r>
+    </w:p>
+    <w:p>
+      <w:pPr>
+        <w:rPr>
+          <w:rFonts w:ascii="Calibri" w:hAnsi="Calibri"/>
+          <w:sz w:val="24"/>
+          <w:szCs w:val="24"/>
+        </w:rPr>
+      </w:pPr>
+      <w:r>
+        <w:rPr>
+          <w:rFonts w:ascii="Calibri" w:hAnsi="Calibri"/>
+          <w:sz w:val="24"/>
+          <w:szCs w:val="24"/>
+        </w:rPr>
+        <w:t xml:space="preserve">construct </w:t>
+      </w:r>
+      <w:r>
+        <w:rPr>
+          <w:rFonts w:ascii="Calibri" w:hAnsi="Calibri" w:hint="eastAsia"/>
+          <w:sz w:val="24"/>
+          <w:szCs w:val="24"/>
+        </w:rPr>
+        <w:t>-&gt;</w:t>
+      </w:r>
+      <w:r>
+        <w:rPr>
+          <w:rFonts w:ascii="Calibri" w:hAnsi="Calibri"/>
+          <w:sz w:val="24"/>
+          <w:szCs w:val="24"/>
+        </w:rPr>
+        <w:t xml:space="preserve"> product </w:t>
+      </w:r>
+      <w:r>
+        <w:rPr>
+          <w:rFonts w:ascii="Calibri" w:hAnsi="Calibri" w:hint="eastAsia"/>
+          <w:sz w:val="24"/>
+          <w:szCs w:val="24"/>
+        </w:rPr>
+        <w:t>-&gt;</w:t>
+      </w:r>
+      <w:r>
+        <w:rPr>
+          <w:rFonts w:ascii="Calibri" w:hAnsi="Calibri"/>
+          <w:sz w:val="24"/>
+          <w:szCs w:val="24"/>
+        </w:rPr>
+        <w:t xml:space="preserve"> operate</w:t>
+      </w:r>
+    </w:p>
+    <w:p>
+      <w:pPr>
+        <w:rPr>
+          <w:rFonts w:ascii="Calibri" w:hAnsi="Calibri"/>
+          <w:sz w:val="24"/>
+          <w:szCs w:val="24"/>
+        </w:rPr>
+      </w:pPr>
+    </w:p>
+    <w:p>
+      <w:pPr>
+        <w:rPr>
+          <w:rFonts w:ascii="Calibri" w:hAnsi="Calibri"/>
+          <w:sz w:val="24"/>
+          <w:szCs w:val="24"/>
+        </w:rPr>
+      </w:pPr>
+      <w:r>
+        <w:rPr>
+          <w:rFonts w:ascii="Calibri" w:hAnsi="Calibri"/>
+          <w:sz w:val="24"/>
+          <w:szCs w:val="24"/>
+        </w:rPr>
+        <w:t xml:space="preserve">asset - currency </w:t>
+      </w:r>
+      <w:r>
+        <w:rPr>
+          <w:rFonts w:ascii="Calibri" w:hAnsi="Calibri"/>
+          <w:sz w:val="24"/>
+          <w:szCs w:val="24"/>
+        </w:rPr>
+        <w:t>securities</w:t>
+      </w:r>
+      <w:r>
+        <w:rPr>
+          <w:rFonts w:ascii="Calibri" w:hAnsi="Calibri"/>
+          <w:sz w:val="24"/>
+          <w:szCs w:val="24"/>
+        </w:rPr>
+        <w:t xml:space="preserve"> real</w:t>
       </w:r>
     </w:p>
     <w:p>
@@ -80,7 +370,23 @@
           <w:sz w:val="24"/>
           <w:szCs w:val="24"/>
         </w:rPr>
-        <w:t>Knowledge&amp;Experience</w:t>
+        <w:t>tra</w:t>
+      </w:r>
+      <w:r>
+        <w:rPr>
+          <w:rFonts w:ascii="Calibri" w:hAnsi="Calibri"/>
+          <w:sz w:val="24"/>
+          <w:szCs w:val="24"/>
+        </w:rPr>
+        <w:t>n</w:t>
+      </w:r>
+      <w:r>
+        <w:rPr>
+          <w:rFonts w:ascii="Calibri" w:hAnsi="Calibri"/>
+          <w:sz w:val="24"/>
+          <w:szCs w:val="24"/>
+        </w:rPr>
+        <w:t>ditional</w:t>
       </w:r>
       <w:proofErr w:type="spellEnd"/>
       <w:r>
@@ -89,286 +395,6 @@
           <w:sz w:val="24"/>
           <w:szCs w:val="24"/>
         </w:rPr>
-        <w:t xml:space="preserve"> - Ability</w:t>
-      </w:r>
-    </w:p>
-    <w:p>
-      <w:pPr>
-        <w:rPr>
-          <w:rFonts w:ascii="Calibri" w:hAnsi="Calibri"/>
-          <w:sz w:val="24"/>
-          <w:szCs w:val="24"/>
-        </w:rPr>
-      </w:pPr>
-    </w:p>
-    <w:p>
-      <w:pPr>
-        <w:rPr>
-          <w:rFonts w:ascii="Calibri" w:hAnsi="Calibri"/>
-          <w:sz w:val="24"/>
-          <w:szCs w:val="24"/>
-        </w:rPr>
-      </w:pPr>
-      <w:r>
-        <w:rPr>
-          <w:rFonts w:ascii="Calibri" w:hAnsi="Calibri"/>
-          <w:sz w:val="24"/>
-          <w:szCs w:val="24"/>
-        </w:rPr>
-        <w:t>leaders</w:t>
-      </w:r>
-      <w:r>
-        <w:rPr>
-          <w:rFonts w:ascii="Calibri" w:hAnsi="Calibri"/>
-          <w:sz w:val="24"/>
-          <w:szCs w:val="24"/>
-        </w:rPr>
-        <w:t>hip  executive  presentation</w:t>
-      </w:r>
-      <w:r>
-        <w:rPr>
-          <w:rFonts w:ascii="Calibri" w:hAnsi="Calibri"/>
-          <w:sz w:val="24"/>
-          <w:szCs w:val="24"/>
-        </w:rPr>
-        <w:t>(writing &amp; speaking)</w:t>
-      </w:r>
-    </w:p>
-    <w:p>
-      <w:pPr>
-        <w:rPr>
-          <w:rFonts w:ascii="Calibri" w:hAnsi="Calibri"/>
-          <w:sz w:val="24"/>
-          <w:szCs w:val="24"/>
-        </w:rPr>
-      </w:pPr>
-    </w:p>
-    <w:p>
-      <w:pPr>
-        <w:rPr>
-          <w:rFonts w:ascii="Calibri" w:hAnsi="Calibri"/>
-          <w:sz w:val="24"/>
-          <w:szCs w:val="24"/>
-        </w:rPr>
-      </w:pPr>
-      <w:r>
-        <w:rPr>
-          <w:rFonts w:ascii="Calibri" w:hAnsi="Calibri"/>
-          <w:sz w:val="24"/>
-          <w:szCs w:val="24"/>
-        </w:rPr>
-        <w:t>organization - department agency unit - branch division - role position</w:t>
-      </w:r>
-    </w:p>
-    <w:p>
-      <w:pPr>
-        <w:rPr>
-          <w:rFonts w:ascii="Calibri" w:hAnsi="Calibri"/>
-          <w:sz w:val="24"/>
-          <w:szCs w:val="24"/>
-        </w:rPr>
-      </w:pPr>
-      <w:r>
-        <w:rPr>
-          <w:rFonts w:ascii="Calibri" w:hAnsi="Calibri"/>
-          <w:sz w:val="24"/>
-          <w:szCs w:val="24"/>
-        </w:rPr>
-        <w:t>selection appointment</w:t>
-      </w:r>
-    </w:p>
-    <w:p>
-      <w:pPr>
-        <w:rPr>
-          <w:rFonts w:ascii="Calibri" w:hAnsi="Calibri"/>
-          <w:sz w:val="24"/>
-          <w:szCs w:val="24"/>
-        </w:rPr>
-      </w:pPr>
-    </w:p>
-    <w:p>
-      <w:pPr>
-        <w:rPr>
-          <w:rFonts w:ascii="Calibri" w:hAnsi="Calibri"/>
-          <w:sz w:val="24"/>
-          <w:szCs w:val="24"/>
-        </w:rPr>
-      </w:pPr>
-      <w:r>
-        <w:rPr>
-          <w:rFonts w:ascii="Calibri" w:hAnsi="Calibri"/>
-          <w:sz w:val="24"/>
-          <w:szCs w:val="24"/>
-        </w:rPr>
-        <w:t>time - location - activity/transportation/lodging/restaurant - expense</w:t>
-      </w:r>
-    </w:p>
-    <w:p>
-      <w:pPr>
-        <w:rPr>
-          <w:rFonts w:ascii="Calibri" w:hAnsi="Calibri"/>
-          <w:sz w:val="24"/>
-          <w:szCs w:val="24"/>
-        </w:rPr>
-      </w:pPr>
-    </w:p>
-    <w:p>
-      <w:pPr>
-        <w:rPr>
-          <w:rFonts w:ascii="Calibri" w:hAnsi="Calibri" w:hint="eastAsia"/>
-          <w:sz w:val="24"/>
-          <w:szCs w:val="24"/>
-        </w:rPr>
-      </w:pPr>
-      <w:r>
-        <w:rPr>
-          <w:rFonts w:ascii="Calibri" w:hAnsi="Calibri" w:hint="eastAsia"/>
-          <w:sz w:val="24"/>
-          <w:szCs w:val="24"/>
-        </w:rPr>
-        <w:t>government NGO</w:t>
-      </w:r>
-    </w:p>
-    <w:p>
-      <w:pPr>
-        <w:rPr>
-          <w:rFonts w:ascii="Calibri" w:hAnsi="Calibri"/>
-          <w:sz w:val="24"/>
-          <w:szCs w:val="24"/>
-        </w:rPr>
-      </w:pPr>
-      <w:r>
-        <w:rPr>
-          <w:rFonts w:ascii="Calibri" w:hAnsi="Calibri"/>
-          <w:sz w:val="24"/>
-          <w:szCs w:val="24"/>
-        </w:rPr>
-        <w:t xml:space="preserve">construct </w:t>
-      </w:r>
-      <w:r>
-        <w:rPr>
-          <w:rFonts w:ascii="Calibri" w:hAnsi="Calibri" w:hint="eastAsia"/>
-          <w:sz w:val="24"/>
-          <w:szCs w:val="24"/>
-        </w:rPr>
-        <w:t>-&gt;</w:t>
-      </w:r>
-      <w:r>
-        <w:rPr>
-          <w:rFonts w:ascii="Calibri" w:hAnsi="Calibri"/>
-          <w:sz w:val="24"/>
-          <w:szCs w:val="24"/>
-        </w:rPr>
-        <w:t xml:space="preserve"> product </w:t>
-      </w:r>
-      <w:r>
-        <w:rPr>
-          <w:rFonts w:ascii="Calibri" w:hAnsi="Calibri" w:hint="eastAsia"/>
-          <w:sz w:val="24"/>
-          <w:szCs w:val="24"/>
-        </w:rPr>
-        <w:t>-&gt;</w:t>
-      </w:r>
-      <w:r>
-        <w:rPr>
-          <w:rFonts w:ascii="Calibri" w:hAnsi="Calibri"/>
-          <w:sz w:val="24"/>
-          <w:szCs w:val="24"/>
-        </w:rPr>
-        <w:t xml:space="preserve"> operate</w:t>
-      </w:r>
-    </w:p>
-    <w:p>
-      <w:pPr>
-        <w:rPr>
-          <w:rFonts w:ascii="Calibri" w:hAnsi="Calibri"/>
-          <w:sz w:val="24"/>
-          <w:szCs w:val="24"/>
-        </w:rPr>
-      </w:pPr>
-    </w:p>
-    <w:p>
-      <w:pPr>
-        <w:rPr>
-          <w:rFonts w:ascii="Calibri" w:hAnsi="Calibri"/>
-          <w:sz w:val="24"/>
-          <w:szCs w:val="24"/>
-        </w:rPr>
-      </w:pPr>
-      <w:r>
-        <w:rPr>
-          <w:rFonts w:ascii="Calibri" w:hAnsi="Calibri"/>
-          <w:sz w:val="24"/>
-          <w:szCs w:val="24"/>
-        </w:rPr>
-        <w:t xml:space="preserve">asset - currency </w:t>
-      </w:r>
-      <w:r>
-        <w:rPr>
-          <w:rFonts w:ascii="Calibri" w:hAnsi="Calibri"/>
-          <w:sz w:val="24"/>
-          <w:szCs w:val="24"/>
-        </w:rPr>
-        <w:t>securities</w:t>
-      </w:r>
-      <w:r>
-        <w:rPr>
-          <w:rFonts w:ascii="Calibri" w:hAnsi="Calibri"/>
-          <w:sz w:val="24"/>
-          <w:szCs w:val="24"/>
-        </w:rPr>
-        <w:t xml:space="preserve"> real</w:t>
-      </w:r>
-    </w:p>
-    <w:p>
-      <w:pPr>
-        <w:rPr>
-          <w:rFonts w:ascii="Calibri" w:hAnsi="Calibri"/>
-          <w:sz w:val="24"/>
-          <w:szCs w:val="24"/>
-        </w:rPr>
-      </w:pPr>
-    </w:p>
-    <w:p>
-      <w:pPr>
-        <w:rPr>
-          <w:rFonts w:ascii="Calibri" w:hAnsi="Calibri"/>
-          <w:sz w:val="24"/>
-          <w:szCs w:val="24"/>
-        </w:rPr>
-      </w:pPr>
-      <w:proofErr w:type="spellStart"/>
-      <w:r>
-        <w:rPr>
-          <w:rFonts w:ascii="Calibri" w:hAnsi="Calibri"/>
-          <w:sz w:val="24"/>
-          <w:szCs w:val="24"/>
-        </w:rPr>
-        <w:t>tra</w:t>
-      </w:r>
-      <w:r>
-        <w:rPr>
-          <w:rFonts w:ascii="Calibri" w:hAnsi="Calibri"/>
-          <w:sz w:val="24"/>
-          <w:szCs w:val="24"/>
-        </w:rPr>
-        <w:t>n</w:t>
-      </w:r>
-      <w:r>
-        <w:rPr>
-          <w:rFonts w:ascii="Calibri" w:hAnsi="Calibri"/>
-          <w:sz w:val="24"/>
-          <w:szCs w:val="24"/>
-        </w:rPr>
-        <w:t>ditional</w:t>
-      </w:r>
-      <w:proofErr w:type="spellEnd"/>
-      <w:r>
-        <w:rPr>
-          <w:rFonts w:ascii="Calibri" w:hAnsi="Calibri"/>
-          <w:sz w:val="24"/>
-          <w:szCs w:val="24"/>
-        </w:rPr>
         <w:t xml:space="preserve"> bank business - transaction password / inquiry password</w:t>
       </w:r>
     </w:p>
@@ -450,7 +476,7 @@
     <w:p>
       <w:pPr>
         <w:rPr>
-          <w:rFonts w:ascii="Calibri" w:hAnsi="Calibri" w:hint="eastAsia"/>
+          <w:rFonts w:ascii="Calibri" w:hAnsi="Calibri"/>
           <w:sz w:val="22"/>
           <w:szCs w:val="24"/>
         </w:rPr>
@@ -653,12 +679,17 @@
   </w:style>
   <w:style w:type="character" w:default="1" w:styleId="DefaultParagraphFont">
     <w:name w:val="Default Paragraph Font"/>
+    <w:uiPriority w:val="1"/>
+    <w:semiHidden/>
+    <w:unhideWhenUsed/>
   </w:style>
   <w:style w:type="table" w:default="1" w:styleId="TableNormal">
     <w:name w:val="Normal Table"/>
     <w:uiPriority w:val="99"/>
+    <w:semiHidden/>
     <w:unhideWhenUsed/>
     <w:tblPr>
+      <w:tblInd w:w="0" w:type="dxa"/>
       <w:tblCellMar>
         <w:top w:w="0" w:type="dxa"/>
         <w:left w:w="108" w:type="dxa"/>
@@ -874,12 +905,17 @@
   </w:style>
   <w:style w:type="character" w:default="1" w:styleId="DefaultParagraphFont">
     <w:name w:val="Default Paragraph Font"/>
+    <w:uiPriority w:val="1"/>
+    <w:semiHidden/>
+    <w:unhideWhenUsed/>
   </w:style>
   <w:style w:type="table" w:default="1" w:styleId="TableNormal">
     <w:name w:val="Normal Table"/>
     <w:uiPriority w:val="99"/>
+    <w:semiHidden/>
     <w:unhideWhenUsed/>
     <w:tblPr>
+      <w:tblInd w:w="0" w:type="dxa"/>
       <w:tblCellMar>
         <w:top w:w="0" w:type="dxa"/>
         <w:left w:w="108" w:type="dxa"/>

--- a/non-science/include.docx
+++ b/non-science/include.docx
@@ -89,75 +89,99 @@
         </w:rPr>
         <w:t xml:space="preserve"> - Ability</w:t>
       </w:r>
-    </w:p>
-    <w:p>
-      <w:pPr>
-        <w:rPr>
-          <w:rFonts w:ascii="Calibri" w:hAnsi="Calibri"/>
-          <w:sz w:val="24"/>
-          <w:szCs w:val="24"/>
-        </w:rPr>
-      </w:pPr>
-    </w:p>
-    <w:p>
-      <w:pPr>
-        <w:rPr>
-          <w:rFonts w:ascii="Calibri" w:hAnsi="Calibri"/>
-          <w:sz w:val="24"/>
-          <w:szCs w:val="24"/>
-        </w:rPr>
-      </w:pPr>
-      <w:proofErr w:type="gramStart"/>
-      <w:r>
-        <w:rPr>
-          <w:rFonts w:ascii="Calibri" w:hAnsi="Calibri"/>
-          <w:sz w:val="24"/>
-          <w:szCs w:val="24"/>
-        </w:rPr>
-        <w:t>leaders</w:t>
-      </w:r>
-      <w:r>
-        <w:rPr>
-          <w:rFonts w:ascii="Calibri" w:hAnsi="Calibri"/>
-          <w:sz w:val="24"/>
-          <w:szCs w:val="24"/>
-        </w:rPr>
-        <w:t>hip  executive</w:t>
-      </w:r>
-      <w:proofErr w:type="gramEnd"/>
-      <w:r>
-        <w:rPr>
-          <w:rFonts w:ascii="Calibri" w:hAnsi="Calibri"/>
-          <w:sz w:val="24"/>
-          <w:szCs w:val="24"/>
-        </w:rPr>
-        <w:t xml:space="preserve">  presentation</w:t>
-      </w:r>
-      <w:r>
-        <w:rPr>
-          <w:rFonts w:ascii="Calibri" w:hAnsi="Calibri"/>
-          <w:sz w:val="24"/>
-          <w:szCs w:val="24"/>
-        </w:rPr>
-        <w:t>(writing &amp; sp</w:t>
-      </w:r>
       <w:bookmarkStart w:id="0" w:name="_GoBack"/>
       <w:bookmarkEnd w:id="0"/>
-      <w:r>
-        <w:rPr>
-          <w:rFonts w:ascii="Calibri" w:hAnsi="Calibri"/>
-          <w:sz w:val="24"/>
-          <w:szCs w:val="24"/>
-        </w:rPr>
-        <w:t>eaking)</w:t>
-      </w:r>
-      <w:r>
-        <w:rPr>
-          <w:rFonts w:ascii="Calibri" w:hAnsi="Calibri"/>
-          <w:sz w:val="24"/>
-          <w:szCs w:val="24"/>
-        </w:rPr>
-        <w:t xml:space="preserve">  sing &amp; guitar</w:t>
+    </w:p>
+    <w:p>
+      <w:pPr>
+        <w:rPr>
+          <w:rFonts w:ascii="Calibri" w:hAnsi="Calibri"/>
+          <w:sz w:val="24"/>
+          <w:szCs w:val="24"/>
+        </w:rPr>
+      </w:pPr>
+    </w:p>
+    <w:p>
+      <w:pPr>
+        <w:rPr>
+          <w:rFonts w:ascii="Calibri" w:hAnsi="Calibri"/>
+          <w:sz w:val="24"/>
+          <w:szCs w:val="24"/>
+        </w:rPr>
+      </w:pPr>
+      <w:proofErr w:type="gramStart"/>
+      <w:r>
+        <w:rPr>
+          <w:rFonts w:ascii="Calibri" w:hAnsi="Calibri"/>
+          <w:sz w:val="24"/>
+          <w:szCs w:val="24"/>
+        </w:rPr>
+        <w:t>communication</w:t>
+      </w:r>
+      <w:proofErr w:type="gramEnd"/>
+      <w:r>
+        <w:rPr>
+          <w:rFonts w:ascii="Calibri" w:hAnsi="Calibri"/>
+          <w:sz w:val="24"/>
+          <w:szCs w:val="24"/>
+        </w:rPr>
+        <w:t xml:space="preserve">, </w:t>
+      </w:r>
+      <w:r>
+        <w:rPr>
+          <w:rFonts w:ascii="Calibri" w:hAnsi="Calibri"/>
+          <w:sz w:val="24"/>
+          <w:szCs w:val="24"/>
+        </w:rPr>
+        <w:t>executive</w:t>
+      </w:r>
+      <w:r>
+        <w:rPr>
+          <w:rFonts w:ascii="Calibri" w:hAnsi="Calibri"/>
+          <w:sz w:val="24"/>
+          <w:szCs w:val="24"/>
+        </w:rPr>
+        <w:t xml:space="preserve">, </w:t>
+      </w:r>
+      <w:r>
+        <w:rPr>
+          <w:rFonts w:ascii="Calibri" w:hAnsi="Calibri"/>
+          <w:sz w:val="24"/>
+          <w:szCs w:val="24"/>
+        </w:rPr>
+        <w:t>presentation</w:t>
+      </w:r>
+      <w:r>
+        <w:rPr>
+          <w:rFonts w:ascii="Calibri" w:hAnsi="Calibri"/>
+          <w:sz w:val="24"/>
+          <w:szCs w:val="24"/>
+        </w:rPr>
+        <w:t>(writing &amp; speaking)</w:t>
+      </w:r>
+      <w:r>
+        <w:rPr>
+          <w:rFonts w:ascii="Calibri" w:hAnsi="Calibri"/>
+          <w:sz w:val="24"/>
+          <w:szCs w:val="24"/>
+        </w:rPr>
+        <w:t xml:space="preserve">, </w:t>
+      </w:r>
+      <w:r>
+        <w:rPr>
+          <w:rFonts w:ascii="Calibri" w:hAnsi="Calibri"/>
+          <w:sz w:val="24"/>
+          <w:szCs w:val="24"/>
+        </w:rPr>
+        <w:t>leaders</w:t>
+      </w:r>
+      <w:r>
+        <w:rPr>
+          <w:rFonts w:ascii="Calibri" w:hAnsi="Calibri"/>
+          <w:sz w:val="24"/>
+          <w:szCs w:val="24"/>
+        </w:rPr>
+        <w:t>hip</w:t>
       </w:r>
     </w:p>
     <w:p>

--- a/non-science/include.docx
+++ b/non-science/include.docx
@@ -89,446 +89,446 @@
         </w:rPr>
         <w:t xml:space="preserve"> - Ability</w:t>
       </w:r>
+    </w:p>
+    <w:p>
+      <w:pPr>
+        <w:rPr>
+          <w:rFonts w:ascii="Calibri" w:hAnsi="Calibri"/>
+          <w:sz w:val="24"/>
+          <w:szCs w:val="24"/>
+        </w:rPr>
+      </w:pPr>
+    </w:p>
+    <w:p>
+      <w:pPr>
+        <w:rPr>
+          <w:rFonts w:ascii="Calibri" w:hAnsi="Calibri"/>
+          <w:sz w:val="24"/>
+          <w:szCs w:val="24"/>
+        </w:rPr>
+      </w:pPr>
+      <w:proofErr w:type="gramStart"/>
+      <w:r>
+        <w:rPr>
+          <w:rFonts w:ascii="Calibri" w:hAnsi="Calibri"/>
+          <w:sz w:val="24"/>
+          <w:szCs w:val="24"/>
+        </w:rPr>
+        <w:t>communication</w:t>
+      </w:r>
+      <w:proofErr w:type="gramEnd"/>
+      <w:r>
+        <w:rPr>
+          <w:rFonts w:ascii="Calibri" w:hAnsi="Calibri"/>
+          <w:sz w:val="24"/>
+          <w:szCs w:val="24"/>
+        </w:rPr>
+        <w:t xml:space="preserve">, </w:t>
+      </w:r>
+      <w:r>
+        <w:rPr>
+          <w:rFonts w:ascii="Calibri" w:hAnsi="Calibri"/>
+          <w:sz w:val="24"/>
+          <w:szCs w:val="24"/>
+        </w:rPr>
+        <w:t>executive</w:t>
+      </w:r>
+      <w:r>
+        <w:rPr>
+          <w:rFonts w:ascii="Calibri" w:hAnsi="Calibri"/>
+          <w:sz w:val="24"/>
+          <w:szCs w:val="24"/>
+        </w:rPr>
+        <w:t xml:space="preserve">, </w:t>
+      </w:r>
+      <w:r>
+        <w:rPr>
+          <w:rFonts w:ascii="Calibri" w:hAnsi="Calibri"/>
+          <w:sz w:val="24"/>
+          <w:szCs w:val="24"/>
+        </w:rPr>
+        <w:t>presentation</w:t>
+      </w:r>
+      <w:r>
+        <w:rPr>
+          <w:rFonts w:ascii="Calibri" w:hAnsi="Calibri"/>
+          <w:sz w:val="24"/>
+          <w:szCs w:val="24"/>
+        </w:rPr>
+        <w:t xml:space="preserve">(writing &amp; speaking), </w:t>
+      </w:r>
+      <w:r>
+        <w:rPr>
+          <w:rFonts w:ascii="Calibri" w:hAnsi="Calibri"/>
+          <w:sz w:val="24"/>
+          <w:szCs w:val="24"/>
+        </w:rPr>
+        <w:t>leaders</w:t>
+      </w:r>
+      <w:r>
+        <w:rPr>
+          <w:rFonts w:ascii="Calibri" w:hAnsi="Calibri"/>
+          <w:sz w:val="24"/>
+          <w:szCs w:val="24"/>
+        </w:rPr>
+        <w:t>hip</w:t>
+      </w:r>
+    </w:p>
+    <w:p>
+      <w:pPr>
+        <w:rPr>
+          <w:rFonts w:ascii="Calibri" w:hAnsi="Calibri"/>
+          <w:sz w:val="24"/>
+          <w:szCs w:val="24"/>
+        </w:rPr>
+      </w:pPr>
+    </w:p>
+    <w:p>
+      <w:pPr>
+        <w:rPr>
+          <w:rFonts w:ascii="Calibri" w:hAnsi="Calibri"/>
+          <w:sz w:val="24"/>
+          <w:szCs w:val="24"/>
+        </w:rPr>
+      </w:pPr>
+      <w:r>
+        <w:rPr>
+          <w:rFonts w:ascii="Calibri" w:hAnsi="Calibri"/>
+          <w:sz w:val="24"/>
+          <w:szCs w:val="24"/>
+        </w:rPr>
+        <w:t>organization - department agency unit - branch division - role position</w:t>
+      </w:r>
+    </w:p>
+    <w:p>
+      <w:pPr>
+        <w:rPr>
+          <w:rFonts w:ascii="Calibri" w:hAnsi="Calibri"/>
+          <w:sz w:val="24"/>
+          <w:szCs w:val="24"/>
+        </w:rPr>
+      </w:pPr>
+      <w:r>
+        <w:rPr>
+          <w:rFonts w:ascii="Calibri" w:hAnsi="Calibri"/>
+          <w:sz w:val="24"/>
+          <w:szCs w:val="24"/>
+        </w:rPr>
+        <w:t>selection appointment</w:t>
+      </w:r>
+    </w:p>
+    <w:p>
+      <w:pPr>
+        <w:rPr>
+          <w:rFonts w:ascii="Calibri" w:hAnsi="Calibri"/>
+          <w:sz w:val="24"/>
+          <w:szCs w:val="24"/>
+        </w:rPr>
+      </w:pPr>
+    </w:p>
+    <w:p>
+      <w:pPr>
+        <w:rPr>
+          <w:rFonts w:ascii="Calibri" w:hAnsi="Calibri"/>
+          <w:sz w:val="24"/>
+          <w:szCs w:val="24"/>
+        </w:rPr>
+      </w:pPr>
+      <w:r>
+        <w:rPr>
+          <w:rFonts w:ascii="Calibri" w:hAnsi="Calibri"/>
+          <w:sz w:val="24"/>
+          <w:szCs w:val="24"/>
+        </w:rPr>
+        <w:t>time - location - activity/transportation/lodging/restaurant - expense</w:t>
+      </w:r>
+    </w:p>
+    <w:p>
+      <w:pPr>
+        <w:rPr>
+          <w:rFonts w:ascii="Calibri" w:hAnsi="Calibri"/>
+          <w:sz w:val="24"/>
+          <w:szCs w:val="24"/>
+        </w:rPr>
+      </w:pPr>
+    </w:p>
+    <w:p>
+      <w:pPr>
+        <w:rPr>
+          <w:rFonts w:ascii="Calibri" w:hAnsi="Calibri"/>
+          <w:sz w:val="24"/>
+          <w:szCs w:val="24"/>
+        </w:rPr>
+      </w:pPr>
+      <w:r>
+        <w:rPr>
+          <w:rFonts w:ascii="Calibri" w:hAnsi="Calibri" w:hint="eastAsia"/>
+          <w:sz w:val="24"/>
+          <w:szCs w:val="24"/>
+        </w:rPr>
+        <w:t>government NGO</w:t>
+      </w:r>
+    </w:p>
+    <w:p>
+      <w:pPr>
+        <w:rPr>
+          <w:rFonts w:ascii="Calibri" w:hAnsi="Calibri"/>
+          <w:sz w:val="24"/>
+          <w:szCs w:val="24"/>
+        </w:rPr>
+      </w:pPr>
+      <w:r>
+        <w:rPr>
+          <w:rFonts w:ascii="Calibri" w:hAnsi="Calibri"/>
+          <w:sz w:val="24"/>
+          <w:szCs w:val="24"/>
+        </w:rPr>
+        <w:t xml:space="preserve">construct </w:t>
+      </w:r>
+      <w:r>
+        <w:rPr>
+          <w:rFonts w:ascii="Calibri" w:hAnsi="Calibri" w:hint="eastAsia"/>
+          <w:sz w:val="24"/>
+          <w:szCs w:val="24"/>
+        </w:rPr>
+        <w:t>-&gt;</w:t>
+      </w:r>
+      <w:r>
+        <w:rPr>
+          <w:rFonts w:ascii="Calibri" w:hAnsi="Calibri"/>
+          <w:sz w:val="24"/>
+          <w:szCs w:val="24"/>
+        </w:rPr>
+        <w:t xml:space="preserve"> product </w:t>
+      </w:r>
+      <w:r>
+        <w:rPr>
+          <w:rFonts w:ascii="Calibri" w:hAnsi="Calibri" w:hint="eastAsia"/>
+          <w:sz w:val="24"/>
+          <w:szCs w:val="24"/>
+        </w:rPr>
+        <w:t>-&gt;</w:t>
+      </w:r>
+      <w:r>
+        <w:rPr>
+          <w:rFonts w:ascii="Calibri" w:hAnsi="Calibri"/>
+          <w:sz w:val="24"/>
+          <w:szCs w:val="24"/>
+        </w:rPr>
+        <w:t xml:space="preserve"> operate</w:t>
+      </w:r>
+    </w:p>
+    <w:p>
+      <w:pPr>
+        <w:rPr>
+          <w:rFonts w:ascii="Calibri" w:hAnsi="Calibri"/>
+          <w:sz w:val="24"/>
+          <w:szCs w:val="24"/>
+        </w:rPr>
+      </w:pPr>
+    </w:p>
+    <w:p>
+      <w:pPr>
+        <w:rPr>
+          <w:rFonts w:ascii="Calibri" w:hAnsi="Calibri"/>
+          <w:sz w:val="24"/>
+          <w:szCs w:val="24"/>
+        </w:rPr>
+      </w:pPr>
+      <w:r>
+        <w:rPr>
+          <w:rFonts w:ascii="Calibri" w:hAnsi="Calibri"/>
+          <w:sz w:val="24"/>
+          <w:szCs w:val="24"/>
+        </w:rPr>
+        <w:t xml:space="preserve">asset - currency </w:t>
+      </w:r>
+      <w:r>
+        <w:rPr>
+          <w:rFonts w:ascii="Calibri" w:hAnsi="Calibri"/>
+          <w:sz w:val="24"/>
+          <w:szCs w:val="24"/>
+        </w:rPr>
+        <w:t>securities</w:t>
+      </w:r>
+      <w:r>
+        <w:rPr>
+          <w:rFonts w:ascii="Calibri" w:hAnsi="Calibri"/>
+          <w:sz w:val="24"/>
+          <w:szCs w:val="24"/>
+        </w:rPr>
+        <w:t xml:space="preserve"> real</w:t>
+      </w:r>
+    </w:p>
+    <w:p>
+      <w:pPr>
+        <w:rPr>
+          <w:rFonts w:ascii="Calibri" w:hAnsi="Calibri"/>
+          <w:sz w:val="24"/>
+          <w:szCs w:val="24"/>
+        </w:rPr>
+      </w:pPr>
+    </w:p>
+    <w:p>
+      <w:pPr>
+        <w:rPr>
+          <w:rFonts w:ascii="Calibri" w:hAnsi="Calibri"/>
+          <w:sz w:val="24"/>
+          <w:szCs w:val="24"/>
+        </w:rPr>
+      </w:pPr>
+      <w:proofErr w:type="spellStart"/>
+      <w:r>
+        <w:rPr>
+          <w:rFonts w:ascii="Calibri" w:hAnsi="Calibri"/>
+          <w:sz w:val="24"/>
+          <w:szCs w:val="24"/>
+        </w:rPr>
+        <w:t>tra</w:t>
+      </w:r>
+      <w:r>
+        <w:rPr>
+          <w:rFonts w:ascii="Calibri" w:hAnsi="Calibri"/>
+          <w:sz w:val="24"/>
+          <w:szCs w:val="24"/>
+        </w:rPr>
+        <w:t>n</w:t>
+      </w:r>
+      <w:r>
+        <w:rPr>
+          <w:rFonts w:ascii="Calibri" w:hAnsi="Calibri"/>
+          <w:sz w:val="24"/>
+          <w:szCs w:val="24"/>
+        </w:rPr>
+        <w:t>ditional</w:t>
+      </w:r>
+      <w:proofErr w:type="spellEnd"/>
+      <w:r>
+        <w:rPr>
+          <w:rFonts w:ascii="Calibri" w:hAnsi="Calibri"/>
+          <w:sz w:val="24"/>
+          <w:szCs w:val="24"/>
+        </w:rPr>
+        <w:t xml:space="preserve"> bank business - transaction password / inquiry password</w:t>
+      </w:r>
+    </w:p>
+    <w:p>
+      <w:pPr>
+        <w:rPr>
+          <w:rFonts w:ascii="Calibri" w:hAnsi="Calibri"/>
+          <w:sz w:val="24"/>
+          <w:szCs w:val="24"/>
+        </w:rPr>
+      </w:pPr>
+      <w:r>
+        <w:rPr>
+          <w:rFonts w:ascii="Calibri" w:hAnsi="Calibri"/>
+          <w:sz w:val="24"/>
+          <w:szCs w:val="24"/>
+        </w:rPr>
+        <w:t>electronic</w:t>
+      </w:r>
+      <w:r>
+        <w:rPr>
+          <w:rFonts w:ascii="Calibri" w:hAnsi="Calibri"/>
+          <w:sz w:val="24"/>
+          <w:szCs w:val="24"/>
+        </w:rPr>
+        <w:t xml:space="preserve"> bank business - login password </w:t>
+      </w:r>
+      <w:r>
+        <w:rPr>
+          <w:rFonts w:ascii="Calibri" w:hAnsi="Calibri"/>
+          <w:sz w:val="24"/>
+          <w:szCs w:val="24"/>
+        </w:rPr>
+        <w:t>/</w:t>
+      </w:r>
+      <w:r>
+        <w:rPr>
+          <w:rFonts w:ascii="Calibri" w:hAnsi="Calibri"/>
+          <w:sz w:val="24"/>
+          <w:szCs w:val="24"/>
+        </w:rPr>
+        <w:t xml:space="preserve"> ever-changing password</w:t>
+      </w:r>
+    </w:p>
+    <w:p>
+      <w:pPr>
+        <w:rPr>
+          <w:rFonts w:ascii="Calibri" w:hAnsi="Calibri"/>
+          <w:sz w:val="24"/>
+          <w:szCs w:val="24"/>
+        </w:rPr>
+      </w:pPr>
+      <w:r>
+        <w:rPr>
+          <w:rFonts w:ascii="Calibri" w:hAnsi="Calibri"/>
+          <w:sz w:val="24"/>
+          <w:szCs w:val="24"/>
+        </w:rPr>
+        <w:t>third party payment platform - login password /paym</w:t>
+      </w:r>
+      <w:r>
+        <w:rPr>
+          <w:rFonts w:ascii="Calibri" w:hAnsi="Calibri"/>
+          <w:sz w:val="24"/>
+          <w:szCs w:val="24"/>
+        </w:rPr>
+        <w:t>ent password</w:t>
+      </w:r>
+    </w:p>
+    <w:p>
+      <w:pPr>
+        <w:rPr>
+          <w:rFonts w:ascii="Calibri" w:hAnsi="Calibri"/>
+          <w:sz w:val="24"/>
+          <w:szCs w:val="24"/>
+        </w:rPr>
+      </w:pPr>
+    </w:p>
+    <w:p>
+      <w:pPr>
+        <w:rPr>
+          <w:rFonts w:ascii="Calibri" w:hAnsi="Calibri"/>
+          <w:sz w:val="22"/>
+          <w:szCs w:val="24"/>
+        </w:rPr>
+      </w:pPr>
+      <w:r>
+        <w:rPr>
+          <w:rFonts w:ascii="Calibri" w:hAnsi="Calibri" w:hint="eastAsia"/>
+          <w:sz w:val="22"/>
+          <w:szCs w:val="24"/>
+        </w:rPr>
+        <w:t>共鸣</w:t>
+      </w:r>
+      <w:r>
+        <w:rPr>
+          <w:rFonts w:ascii="Calibri" w:hAnsi="Calibri"/>
+          <w:sz w:val="22"/>
+          <w:szCs w:val="24"/>
+        </w:rPr>
+        <w:t>(nose)</w:t>
+      </w:r>
+      <w:r>
+        <w:rPr>
+          <w:rFonts w:ascii="Calibri" w:hAnsi="Calibri" w:hint="eastAsia"/>
+          <w:sz w:val="22"/>
+          <w:szCs w:val="24"/>
+        </w:rPr>
+        <w:t>+</w:t>
+      </w:r>
+      <w:r>
+        <w:rPr>
+          <w:rFonts w:ascii="Calibri" w:hAnsi="Calibri" w:hint="eastAsia"/>
+          <w:sz w:val="22"/>
+          <w:szCs w:val="24"/>
+        </w:rPr>
+        <w:t>吐字</w:t>
+      </w:r>
       <w:bookmarkStart w:id="0" w:name="_GoBack"/>
       <w:bookmarkEnd w:id="0"/>
-    </w:p>
-    <w:p>
-      <w:pPr>
-        <w:rPr>
-          <w:rFonts w:ascii="Calibri" w:hAnsi="Calibri"/>
-          <w:sz w:val="24"/>
-          <w:szCs w:val="24"/>
-        </w:rPr>
-      </w:pPr>
-    </w:p>
-    <w:p>
-      <w:pPr>
-        <w:rPr>
-          <w:rFonts w:ascii="Calibri" w:hAnsi="Calibri"/>
-          <w:sz w:val="24"/>
-          <w:szCs w:val="24"/>
-        </w:rPr>
-      </w:pPr>
-      <w:proofErr w:type="gramStart"/>
-      <w:r>
-        <w:rPr>
-          <w:rFonts w:ascii="Calibri" w:hAnsi="Calibri"/>
-          <w:sz w:val="24"/>
-          <w:szCs w:val="24"/>
-        </w:rPr>
-        <w:t>communication</w:t>
-      </w:r>
-      <w:proofErr w:type="gramEnd"/>
-      <w:r>
-        <w:rPr>
-          <w:rFonts w:ascii="Calibri" w:hAnsi="Calibri"/>
-          <w:sz w:val="24"/>
-          <w:szCs w:val="24"/>
-        </w:rPr>
-        <w:t xml:space="preserve">, </w:t>
-      </w:r>
-      <w:r>
-        <w:rPr>
-          <w:rFonts w:ascii="Calibri" w:hAnsi="Calibri"/>
-          <w:sz w:val="24"/>
-          <w:szCs w:val="24"/>
-        </w:rPr>
-        <w:t>executive</w:t>
-      </w:r>
-      <w:r>
-        <w:rPr>
-          <w:rFonts w:ascii="Calibri" w:hAnsi="Calibri"/>
-          <w:sz w:val="24"/>
-          <w:szCs w:val="24"/>
-        </w:rPr>
-        <w:t xml:space="preserve">, </w:t>
-      </w:r>
-      <w:r>
-        <w:rPr>
-          <w:rFonts w:ascii="Calibri" w:hAnsi="Calibri"/>
-          <w:sz w:val="24"/>
-          <w:szCs w:val="24"/>
-        </w:rPr>
-        <w:t>presentation</w:t>
-      </w:r>
-      <w:r>
-        <w:rPr>
-          <w:rFonts w:ascii="Calibri" w:hAnsi="Calibri"/>
-          <w:sz w:val="24"/>
-          <w:szCs w:val="24"/>
-        </w:rPr>
-        <w:t>(writing &amp; speaking)</w:t>
-      </w:r>
-      <w:r>
-        <w:rPr>
-          <w:rFonts w:ascii="Calibri" w:hAnsi="Calibri"/>
-          <w:sz w:val="24"/>
-          <w:szCs w:val="24"/>
-        </w:rPr>
-        <w:t xml:space="preserve">, </w:t>
-      </w:r>
-      <w:r>
-        <w:rPr>
-          <w:rFonts w:ascii="Calibri" w:hAnsi="Calibri"/>
-          <w:sz w:val="24"/>
-          <w:szCs w:val="24"/>
-        </w:rPr>
-        <w:t>leaders</w:t>
-      </w:r>
-      <w:r>
-        <w:rPr>
-          <w:rFonts w:ascii="Calibri" w:hAnsi="Calibri"/>
-          <w:sz w:val="24"/>
-          <w:szCs w:val="24"/>
-        </w:rPr>
-        <w:t>hip</w:t>
-      </w:r>
-    </w:p>
-    <w:p>
-      <w:pPr>
-        <w:rPr>
-          <w:rFonts w:ascii="Calibri" w:hAnsi="Calibri"/>
-          <w:sz w:val="24"/>
-          <w:szCs w:val="24"/>
-        </w:rPr>
-      </w:pPr>
-    </w:p>
-    <w:p>
-      <w:pPr>
-        <w:rPr>
-          <w:rFonts w:ascii="Calibri" w:hAnsi="Calibri"/>
-          <w:sz w:val="24"/>
-          <w:szCs w:val="24"/>
-        </w:rPr>
-      </w:pPr>
-      <w:r>
-        <w:rPr>
-          <w:rFonts w:ascii="Calibri" w:hAnsi="Calibri"/>
-          <w:sz w:val="24"/>
-          <w:szCs w:val="24"/>
-        </w:rPr>
-        <w:t>organization - department agency unit - branch division - role position</w:t>
-      </w:r>
-    </w:p>
-    <w:p>
-      <w:pPr>
-        <w:rPr>
-          <w:rFonts w:ascii="Calibri" w:hAnsi="Calibri"/>
-          <w:sz w:val="24"/>
-          <w:szCs w:val="24"/>
-        </w:rPr>
-      </w:pPr>
-      <w:r>
-        <w:rPr>
-          <w:rFonts w:ascii="Calibri" w:hAnsi="Calibri"/>
-          <w:sz w:val="24"/>
-          <w:szCs w:val="24"/>
-        </w:rPr>
-        <w:t>selection appointment</w:t>
-      </w:r>
-    </w:p>
-    <w:p>
-      <w:pPr>
-        <w:rPr>
-          <w:rFonts w:ascii="Calibri" w:hAnsi="Calibri"/>
-          <w:sz w:val="24"/>
-          <w:szCs w:val="24"/>
-        </w:rPr>
-      </w:pPr>
-    </w:p>
-    <w:p>
-      <w:pPr>
-        <w:rPr>
-          <w:rFonts w:ascii="Calibri" w:hAnsi="Calibri"/>
-          <w:sz w:val="24"/>
-          <w:szCs w:val="24"/>
-        </w:rPr>
-      </w:pPr>
-      <w:r>
-        <w:rPr>
-          <w:rFonts w:ascii="Calibri" w:hAnsi="Calibri"/>
-          <w:sz w:val="24"/>
-          <w:szCs w:val="24"/>
-        </w:rPr>
-        <w:t>time - location - activity/transportation/lodging/restaurant - expense</w:t>
-      </w:r>
-    </w:p>
-    <w:p>
-      <w:pPr>
-        <w:rPr>
-          <w:rFonts w:ascii="Calibri" w:hAnsi="Calibri"/>
-          <w:sz w:val="24"/>
-          <w:szCs w:val="24"/>
-        </w:rPr>
-      </w:pPr>
-    </w:p>
-    <w:p>
-      <w:pPr>
-        <w:rPr>
-          <w:rFonts w:ascii="Calibri" w:hAnsi="Calibri"/>
-          <w:sz w:val="24"/>
-          <w:szCs w:val="24"/>
-        </w:rPr>
-      </w:pPr>
-      <w:r>
-        <w:rPr>
-          <w:rFonts w:ascii="Calibri" w:hAnsi="Calibri" w:hint="eastAsia"/>
-          <w:sz w:val="24"/>
-          <w:szCs w:val="24"/>
-        </w:rPr>
-        <w:t>government NGO</w:t>
-      </w:r>
-    </w:p>
-    <w:p>
-      <w:pPr>
-        <w:rPr>
-          <w:rFonts w:ascii="Calibri" w:hAnsi="Calibri"/>
-          <w:sz w:val="24"/>
-          <w:szCs w:val="24"/>
-        </w:rPr>
-      </w:pPr>
-      <w:r>
-        <w:rPr>
-          <w:rFonts w:ascii="Calibri" w:hAnsi="Calibri"/>
-          <w:sz w:val="24"/>
-          <w:szCs w:val="24"/>
-        </w:rPr>
-        <w:t xml:space="preserve">construct </w:t>
-      </w:r>
-      <w:r>
-        <w:rPr>
-          <w:rFonts w:ascii="Calibri" w:hAnsi="Calibri" w:hint="eastAsia"/>
-          <w:sz w:val="24"/>
-          <w:szCs w:val="24"/>
-        </w:rPr>
-        <w:t>-&gt;</w:t>
-      </w:r>
-      <w:r>
-        <w:rPr>
-          <w:rFonts w:ascii="Calibri" w:hAnsi="Calibri"/>
-          <w:sz w:val="24"/>
-          <w:szCs w:val="24"/>
-        </w:rPr>
-        <w:t xml:space="preserve"> product </w:t>
-      </w:r>
-      <w:r>
-        <w:rPr>
-          <w:rFonts w:ascii="Calibri" w:hAnsi="Calibri" w:hint="eastAsia"/>
-          <w:sz w:val="24"/>
-          <w:szCs w:val="24"/>
-        </w:rPr>
-        <w:t>-&gt;</w:t>
-      </w:r>
-      <w:r>
-        <w:rPr>
-          <w:rFonts w:ascii="Calibri" w:hAnsi="Calibri"/>
-          <w:sz w:val="24"/>
-          <w:szCs w:val="24"/>
-        </w:rPr>
-        <w:t xml:space="preserve"> operate</w:t>
-      </w:r>
-    </w:p>
-    <w:p>
-      <w:pPr>
-        <w:rPr>
-          <w:rFonts w:ascii="Calibri" w:hAnsi="Calibri"/>
-          <w:sz w:val="24"/>
-          <w:szCs w:val="24"/>
-        </w:rPr>
-      </w:pPr>
-    </w:p>
-    <w:p>
-      <w:pPr>
-        <w:rPr>
-          <w:rFonts w:ascii="Calibri" w:hAnsi="Calibri"/>
-          <w:sz w:val="24"/>
-          <w:szCs w:val="24"/>
-        </w:rPr>
-      </w:pPr>
-      <w:r>
-        <w:rPr>
-          <w:rFonts w:ascii="Calibri" w:hAnsi="Calibri"/>
-          <w:sz w:val="24"/>
-          <w:szCs w:val="24"/>
-        </w:rPr>
-        <w:t xml:space="preserve">asset - currency </w:t>
-      </w:r>
-      <w:r>
-        <w:rPr>
-          <w:rFonts w:ascii="Calibri" w:hAnsi="Calibri"/>
-          <w:sz w:val="24"/>
-          <w:szCs w:val="24"/>
-        </w:rPr>
-        <w:t>securities</w:t>
-      </w:r>
-      <w:r>
-        <w:rPr>
-          <w:rFonts w:ascii="Calibri" w:hAnsi="Calibri"/>
-          <w:sz w:val="24"/>
-          <w:szCs w:val="24"/>
-        </w:rPr>
-        <w:t xml:space="preserve"> real</w:t>
-      </w:r>
-    </w:p>
-    <w:p>
-      <w:pPr>
-        <w:rPr>
-          <w:rFonts w:ascii="Calibri" w:hAnsi="Calibri"/>
-          <w:sz w:val="24"/>
-          <w:szCs w:val="24"/>
-        </w:rPr>
-      </w:pPr>
-    </w:p>
-    <w:p>
-      <w:pPr>
-        <w:rPr>
-          <w:rFonts w:ascii="Calibri" w:hAnsi="Calibri"/>
-          <w:sz w:val="24"/>
-          <w:szCs w:val="24"/>
-        </w:rPr>
-      </w:pPr>
-      <w:proofErr w:type="spellStart"/>
-      <w:r>
-        <w:rPr>
-          <w:rFonts w:ascii="Calibri" w:hAnsi="Calibri"/>
-          <w:sz w:val="24"/>
-          <w:szCs w:val="24"/>
-        </w:rPr>
-        <w:t>tra</w:t>
-      </w:r>
-      <w:r>
-        <w:rPr>
-          <w:rFonts w:ascii="Calibri" w:hAnsi="Calibri"/>
-          <w:sz w:val="24"/>
-          <w:szCs w:val="24"/>
-        </w:rPr>
-        <w:t>n</w:t>
-      </w:r>
-      <w:r>
-        <w:rPr>
-          <w:rFonts w:ascii="Calibri" w:hAnsi="Calibri"/>
-          <w:sz w:val="24"/>
-          <w:szCs w:val="24"/>
-        </w:rPr>
-        <w:t>ditional</w:t>
-      </w:r>
-      <w:proofErr w:type="spellEnd"/>
-      <w:r>
-        <w:rPr>
-          <w:rFonts w:ascii="Calibri" w:hAnsi="Calibri"/>
-          <w:sz w:val="24"/>
-          <w:szCs w:val="24"/>
-        </w:rPr>
-        <w:t xml:space="preserve"> bank business - transaction password / inquiry password</w:t>
-      </w:r>
-    </w:p>
-    <w:p>
-      <w:pPr>
-        <w:rPr>
-          <w:rFonts w:ascii="Calibri" w:hAnsi="Calibri"/>
-          <w:sz w:val="24"/>
-          <w:szCs w:val="24"/>
-        </w:rPr>
-      </w:pPr>
-      <w:r>
-        <w:rPr>
-          <w:rFonts w:ascii="Calibri" w:hAnsi="Calibri"/>
-          <w:sz w:val="24"/>
-          <w:szCs w:val="24"/>
-        </w:rPr>
-        <w:t>electronic</w:t>
-      </w:r>
-      <w:r>
-        <w:rPr>
-          <w:rFonts w:ascii="Calibri" w:hAnsi="Calibri"/>
-          <w:sz w:val="24"/>
-          <w:szCs w:val="24"/>
-        </w:rPr>
-        <w:t xml:space="preserve"> bank business - login password </w:t>
-      </w:r>
-      <w:r>
-        <w:rPr>
-          <w:rFonts w:ascii="Calibri" w:hAnsi="Calibri"/>
-          <w:sz w:val="24"/>
-          <w:szCs w:val="24"/>
-        </w:rPr>
-        <w:t>/</w:t>
-      </w:r>
-      <w:r>
-        <w:rPr>
-          <w:rFonts w:ascii="Calibri" w:hAnsi="Calibri"/>
-          <w:sz w:val="24"/>
-          <w:szCs w:val="24"/>
-        </w:rPr>
-        <w:t xml:space="preserve"> ever-changing password</w:t>
-      </w:r>
-    </w:p>
-    <w:p>
-      <w:pPr>
-        <w:rPr>
-          <w:rFonts w:ascii="Calibri" w:hAnsi="Calibri"/>
-          <w:sz w:val="24"/>
-          <w:szCs w:val="24"/>
-        </w:rPr>
-      </w:pPr>
-      <w:r>
-        <w:rPr>
-          <w:rFonts w:ascii="Calibri" w:hAnsi="Calibri"/>
-          <w:sz w:val="24"/>
-          <w:szCs w:val="24"/>
-        </w:rPr>
-        <w:t>third party payment platform - login password /paym</w:t>
-      </w:r>
-      <w:r>
-        <w:rPr>
-          <w:rFonts w:ascii="Calibri" w:hAnsi="Calibri"/>
-          <w:sz w:val="24"/>
-          <w:szCs w:val="24"/>
-        </w:rPr>
-        <w:t>ent password</w:t>
-      </w:r>
-    </w:p>
-    <w:p>
-      <w:pPr>
-        <w:rPr>
-          <w:rFonts w:ascii="Calibri" w:hAnsi="Calibri"/>
-          <w:sz w:val="24"/>
-          <w:szCs w:val="24"/>
-        </w:rPr>
-      </w:pPr>
-    </w:p>
-    <w:p>
-      <w:pPr>
-        <w:rPr>
-          <w:rFonts w:ascii="Calibri" w:hAnsi="Calibri"/>
-          <w:sz w:val="22"/>
-          <w:szCs w:val="24"/>
-        </w:rPr>
-      </w:pPr>
-      <w:r>
-        <w:rPr>
-          <w:rFonts w:ascii="Calibri" w:hAnsi="Calibri" w:hint="eastAsia"/>
-          <w:sz w:val="22"/>
-          <w:szCs w:val="24"/>
-        </w:rPr>
-        <w:t>共鸣</w:t>
-      </w:r>
-      <w:r>
-        <w:rPr>
-          <w:rFonts w:ascii="Calibri" w:hAnsi="Calibri" w:hint="eastAsia"/>
-          <w:sz w:val="22"/>
-          <w:szCs w:val="24"/>
-        </w:rPr>
-        <w:t>+</w:t>
-      </w:r>
-      <w:r>
-        <w:rPr>
-          <w:rFonts w:ascii="Calibri" w:hAnsi="Calibri" w:hint="eastAsia"/>
-          <w:sz w:val="22"/>
-          <w:szCs w:val="24"/>
-        </w:rPr>
-        <w:t>吐字</w:t>
-      </w:r>
     </w:p>
     <w:sectPr>
       <w:pgSz w:w="11906" w:h="16838"/>

--- a/non-science/include.docx
+++ b/non-science/include.docx
@@ -1,6 +1,6 @@
 
 <file path=word/document.xml><?xml version="1.0" encoding="utf-8"?>
-<w:document xmlns:wpc="http://schemas.microsoft.com/office/word/2010/wordprocessingCanvas" xmlns:mc="http://schemas.openxmlformats.org/markup-compatibility/2006" xmlns:o="urn:schemas-microsoft-com:office:office" xmlns:r="http://schemas.openxmlformats.org/officeDocument/2006/relationships" xmlns:m="http://schemas.openxmlformats.org/officeDocument/2006/math" xmlns:v="urn:schemas-microsoft-com:vml" xmlns:wp14="http://schemas.microsoft.com/office/word/2010/wordprocessingDrawing" xmlns:wp="http://schemas.openxmlformats.org/drawingml/2006/wordprocessingDrawing" xmlns:w10="urn:schemas-microsoft-com:office:word" xmlns:w="http://schemas.openxmlformats.org/wordprocessingml/2006/main" xmlns:w14="http://schemas.microsoft.com/office/word/2010/wordml" xmlns:wpg="http://schemas.microsoft.com/office/word/2010/wordprocessingGroup" xmlns:wpi="http://schemas.microsoft.com/office/word/2010/wordprocessingInk" xmlns:wne="http://schemas.microsoft.com/office/word/2006/wordml" xmlns:wps="http://schemas.microsoft.com/office/word/2010/wordprocessingShape" mc:Ignorable="w14 wp14">
+<w:document xmlns:ve="http://schemas.openxmlformats.org/markup-compatibility/2006" xmlns:o="urn:schemas-microsoft-com:office:office" xmlns:r="http://schemas.openxmlformats.org/officeDocument/2006/relationships" xmlns:m="http://schemas.openxmlformats.org/officeDocument/2006/math" xmlns:v="urn:schemas-microsoft-com:vml" xmlns:wp="http://schemas.openxmlformats.org/drawingml/2006/wordprocessingDrawing" xmlns:w10="urn:schemas-microsoft-com:office:word" xmlns:w="http://schemas.openxmlformats.org/wordprocessingml/2006/main" xmlns:wne="http://schemas.microsoft.com/office/word/2006/wordml">
   <w:background w:color="FFFFFF"/>
   <w:body>
     <w:p>
@@ -71,52 +71,72 @@
           <w:szCs w:val="24"/>
         </w:rPr>
       </w:pPr>
-      <w:proofErr w:type="spellStart"/>
-      <w:r>
-        <w:rPr>
-          <w:rFonts w:ascii="Calibri" w:hAnsi="Calibri"/>
-          <w:sz w:val="24"/>
-          <w:szCs w:val="24"/>
-        </w:rPr>
-        <w:t>Knowledge&amp;Experience</w:t>
-      </w:r>
-      <w:proofErr w:type="spellEnd"/>
-      <w:r>
-        <w:rPr>
-          <w:rFonts w:ascii="Calibri" w:hAnsi="Calibri"/>
-          <w:sz w:val="24"/>
-          <w:szCs w:val="24"/>
-        </w:rPr>
-        <w:t xml:space="preserve"> - Ability</w:t>
-      </w:r>
-    </w:p>
-    <w:p>
-      <w:pPr>
-        <w:rPr>
-          <w:rFonts w:ascii="Calibri" w:hAnsi="Calibri"/>
-          <w:sz w:val="24"/>
-          <w:szCs w:val="24"/>
-        </w:rPr>
-      </w:pPr>
-    </w:p>
-    <w:p>
-      <w:pPr>
-        <w:rPr>
-          <w:rFonts w:ascii="Calibri" w:hAnsi="Calibri"/>
-          <w:sz w:val="24"/>
-          <w:szCs w:val="24"/>
-        </w:rPr>
-      </w:pPr>
-      <w:proofErr w:type="gramStart"/>
-      <w:r>
-        <w:rPr>
-          <w:rFonts w:ascii="Calibri" w:hAnsi="Calibri"/>
-          <w:sz w:val="24"/>
-          <w:szCs w:val="24"/>
-        </w:rPr>
-        <w:t>communication</w:t>
-      </w:r>
-      <w:proofErr w:type="gramEnd"/>
+      <w:r>
+        <w:rPr>
+          <w:rFonts w:ascii="Calibri" w:hAnsi="Calibri"/>
+          <w:sz w:val="24"/>
+          <w:szCs w:val="24"/>
+        </w:rPr>
+        <w:t>Knowledge</w:t>
+      </w:r>
+      <w:r>
+        <w:rPr>
+          <w:rFonts w:ascii="Calibri" w:hAnsi="Calibri" w:hint="eastAsia"/>
+          <w:sz w:val="24"/>
+          <w:szCs w:val="24"/>
+        </w:rPr>
+        <w:t xml:space="preserve"> </w:t>
+      </w:r>
+      <w:r>
+        <w:rPr>
+          <w:rFonts w:ascii="Calibri" w:hAnsi="Calibri"/>
+          <w:sz w:val="24"/>
+          <w:szCs w:val="24"/>
+        </w:rPr>
+        <w:t>&amp;</w:t>
+      </w:r>
+      <w:r>
+        <w:rPr>
+          <w:rFonts w:ascii="Calibri" w:hAnsi="Calibri" w:hint="eastAsia"/>
+          <w:sz w:val="24"/>
+          <w:szCs w:val="24"/>
+        </w:rPr>
+        <w:t xml:space="preserve"> </w:t>
+      </w:r>
+      <w:r>
+        <w:rPr>
+          <w:rFonts w:ascii="Calibri" w:hAnsi="Calibri"/>
+          <w:sz w:val="24"/>
+          <w:szCs w:val="24"/>
+        </w:rPr>
+        <w:t>Experience - Ability</w:t>
+      </w:r>
+    </w:p>
+    <w:p>
+      <w:pPr>
+        <w:rPr>
+          <w:rFonts w:ascii="Calibri" w:hAnsi="Calibri"/>
+          <w:sz w:val="24"/>
+          <w:szCs w:val="24"/>
+        </w:rPr>
+      </w:pPr>
+    </w:p>
+    <w:p>
+      <w:pPr>
+        <w:rPr>
+          <w:rFonts w:ascii="Calibri" w:hAnsi="Calibri"/>
+          <w:sz w:val="24"/>
+          <w:szCs w:val="24"/>
+        </w:rPr>
+      </w:pPr>
+      <w:r>
+        <w:rPr>
+          <w:rFonts w:ascii="Calibri" w:hAnsi="Calibri" w:hint="eastAsia"/>
+          <w:sz w:val="24"/>
+          <w:szCs w:val="24"/>
+        </w:rPr>
+        <w:t>relationship</w:t>
+      </w:r>
       <w:r>
         <w:rPr>
           <w:rFonts w:ascii="Calibri" w:hAnsi="Calibri"/>
@@ -541,11 +561,11 @@
 </file>
 
 <file path=word/styles.xml><?xml version="1.0" encoding="utf-8"?>
-<w:styles xmlns:mc="http://schemas.openxmlformats.org/markup-compatibility/2006" xmlns:r="http://schemas.openxmlformats.org/officeDocument/2006/relationships" xmlns:w="http://schemas.openxmlformats.org/wordprocessingml/2006/main" xmlns:w14="http://schemas.microsoft.com/office/word/2010/wordml" mc:Ignorable="w14">
+<w:styles xmlns:r="http://schemas.openxmlformats.org/officeDocument/2006/relationships" xmlns:w="http://schemas.openxmlformats.org/wordprocessingml/2006/main">
   <w:docDefaults>
     <w:rPrDefault>
       <w:rPr>
-        <w:rFonts w:ascii="Times New Roman" w:eastAsia="SimSun" w:hAnsi="Times New Roman" w:cs="Times New Roman"/>
+        <w:rFonts w:ascii="Times New Roman" w:eastAsiaTheme="minorEastAsia" w:hAnsi="Times New Roman" w:cs="Times New Roman"/>
         <w:lang w:val="en-US" w:eastAsia="zh-CN" w:bidi="ar-SA"/>
       </w:rPr>
     </w:rPrDefault>
@@ -689,9 +709,10 @@
     <w:lsdException w:name="Bibliography" w:uiPriority="37"/>
     <w:lsdException w:name="TOC Heading" w:uiPriority="39" w:qFormat="1"/>
   </w:latentStyles>
-  <w:style w:type="paragraph" w:default="1" w:styleId="Normal">
+  <w:style w:type="paragraph" w:default="1" w:styleId="a">
     <w:name w:val="Normal"/>
     <w:qFormat/>
+    <w:rsid w:val="00784B4A"/>
     <w:pPr>
       <w:widowControl w:val="0"/>
       <w:jc w:val="both"/>
@@ -701,17 +722,18 @@
       <w:sz w:val="21"/>
     </w:rPr>
   </w:style>
-  <w:style w:type="character" w:default="1" w:styleId="DefaultParagraphFont">
+  <w:style w:type="character" w:default="1" w:styleId="a0">
     <w:name w:val="Default Paragraph Font"/>
     <w:uiPriority w:val="1"/>
     <w:semiHidden/>
     <w:unhideWhenUsed/>
   </w:style>
-  <w:style w:type="table" w:default="1" w:styleId="TableNormal">
+  <w:style w:type="table" w:default="1" w:styleId="a1">
     <w:name w:val="Normal Table"/>
     <w:uiPriority w:val="99"/>
     <w:semiHidden/>
     <w:unhideWhenUsed/>
+    <w:qFormat/>
     <w:tblPr>
       <w:tblInd w:w="0" w:type="dxa"/>
       <w:tblCellMar>
@@ -722,15 +744,16 @@
       </w:tblCellMar>
     </w:tblPr>
   </w:style>
-  <w:style w:type="numbering" w:default="1" w:styleId="NoList">
+  <w:style w:type="numbering" w:default="1" w:styleId="a2">
     <w:name w:val="No List"/>
     <w:uiPriority w:val="99"/>
     <w:semiHidden/>
     <w:unhideWhenUsed/>
   </w:style>
-  <w:style w:type="paragraph" w:styleId="Header">
+  <w:style w:type="paragraph" w:styleId="a3">
     <w:name w:val="header"/>
-    <w:basedOn w:val="Normal"/>
+    <w:basedOn w:val="a"/>
+    <w:rsid w:val="00784B4A"/>
     <w:pPr>
       <w:pBdr>
         <w:top w:val="none" w:sz="0" w:space="1" w:color="auto"/>
@@ -748,9 +771,10 @@
       <w:sz w:val="18"/>
     </w:rPr>
   </w:style>
-  <w:style w:type="paragraph" w:styleId="Footer">
+  <w:style w:type="paragraph" w:styleId="a4">
     <w:name w:val="footer"/>
-    <w:basedOn w:val="Normal"/>
+    <w:basedOn w:val="a"/>
+    <w:rsid w:val="00784B4A"/>
     <w:pPr>
       <w:tabs>
         <w:tab w:val="center" w:pos="4153"/>

--- a/non-science/include.docx
+++ b/non-science/include.docx
@@ -6,6 +6,63 @@
     <w:p>
       <w:pPr>
         <w:rPr>
+          <w:rFonts w:ascii="Calibri" w:hAnsi="Calibri" w:hint="eastAsia"/>
+          <w:sz w:val="24"/>
+          <w:szCs w:val="24"/>
+        </w:rPr>
+      </w:pPr>
+      <w:r>
+        <w:rPr>
+          <w:rFonts w:ascii="Calibri" w:hAnsi="Calibri"/>
+          <w:sz w:val="24"/>
+          <w:szCs w:val="24"/>
+        </w:rPr>
+        <w:t>Knowledge</w:t>
+      </w:r>
+      <w:r>
+        <w:rPr>
+          <w:rFonts w:ascii="Calibri" w:hAnsi="Calibri" w:hint="eastAsia"/>
+          <w:sz w:val="24"/>
+          <w:szCs w:val="24"/>
+        </w:rPr>
+        <w:t xml:space="preserve"> </w:t>
+      </w:r>
+      <w:r>
+        <w:rPr>
+          <w:rFonts w:ascii="Calibri" w:hAnsi="Calibri"/>
+          <w:sz w:val="24"/>
+          <w:szCs w:val="24"/>
+        </w:rPr>
+        <w:t>&amp;</w:t>
+      </w:r>
+      <w:r>
+        <w:rPr>
+          <w:rFonts w:ascii="Calibri" w:hAnsi="Calibri" w:hint="eastAsia"/>
+          <w:sz w:val="24"/>
+          <w:szCs w:val="24"/>
+        </w:rPr>
+        <w:t xml:space="preserve"> </w:t>
+      </w:r>
+      <w:r>
+        <w:rPr>
+          <w:rFonts w:ascii="Calibri" w:hAnsi="Calibri"/>
+          <w:sz w:val="24"/>
+          <w:szCs w:val="24"/>
+        </w:rPr>
+        <w:t xml:space="preserve">Experience </w:t>
+      </w:r>
+      <w:r>
+        <w:rPr>
+          <w:rFonts w:ascii="Calibri" w:hAnsi="Calibri" w:hint="eastAsia"/>
+          <w:sz w:val="24"/>
+          <w:szCs w:val="24"/>
+        </w:rPr>
+        <w:t xml:space="preserve">- </w:t>
+      </w:r>
+    </w:p>
+    <w:p>
+      <w:pPr>
+        <w:rPr>
           <w:rFonts w:ascii="Calibri" w:hAnsi="Calibri"/>
           <w:sz w:val="24"/>
           <w:szCs w:val="24"/>
@@ -77,147 +134,179 @@
           <w:sz w:val="24"/>
           <w:szCs w:val="24"/>
         </w:rPr>
-        <w:t>Knowledge</w:t>
-      </w:r>
-      <w:r>
-        <w:rPr>
-          <w:rFonts w:ascii="Calibri" w:hAnsi="Calibri" w:hint="eastAsia"/>
+        <w:t>Ability</w:t>
+      </w:r>
+      <w:r>
+        <w:rPr>
+          <w:rFonts w:ascii="Calibri" w:hAnsi="Calibri" w:hint="eastAsia"/>
+          <w:sz w:val="24"/>
+          <w:szCs w:val="24"/>
+        </w:rPr>
+        <w:t xml:space="preserve"> - </w:t>
+      </w:r>
+    </w:p>
+    <w:p>
+      <w:pPr>
+        <w:rPr>
+          <w:rFonts w:ascii="Calibri" w:hAnsi="Calibri"/>
+          <w:sz w:val="24"/>
+          <w:szCs w:val="24"/>
+        </w:rPr>
+      </w:pPr>
+      <w:r>
+        <w:rPr>
+          <w:rFonts w:ascii="Calibri" w:hAnsi="Calibri"/>
+          <w:sz w:val="24"/>
+          <w:szCs w:val="24"/>
+        </w:rPr>
+        <w:t>Writing</w:t>
+      </w:r>
+      <w:r>
+        <w:rPr>
+          <w:rFonts w:ascii="Calibri" w:hAnsi="Calibri" w:hint="eastAsia"/>
+          <w:sz w:val="24"/>
+          <w:szCs w:val="24"/>
+        </w:rPr>
+        <w:t>, S</w:t>
+      </w:r>
+      <w:r>
+        <w:rPr>
+          <w:rFonts w:ascii="Calibri" w:hAnsi="Calibri"/>
+          <w:sz w:val="24"/>
+          <w:szCs w:val="24"/>
+        </w:rPr>
+        <w:t>peaking</w:t>
+      </w:r>
+      <w:r>
+        <w:rPr>
+          <w:rFonts w:ascii="Calibri" w:hAnsi="Calibri" w:hint="eastAsia"/>
+          <w:sz w:val="24"/>
+          <w:szCs w:val="24"/>
+        </w:rPr>
+        <w:t>, E</w:t>
+      </w:r>
+      <w:r>
+        <w:rPr>
+          <w:rFonts w:ascii="Calibri" w:hAnsi="Calibri"/>
+          <w:sz w:val="24"/>
+          <w:szCs w:val="24"/>
+        </w:rPr>
+        <w:t>xecut</w:t>
+      </w:r>
+      <w:r>
+        <w:rPr>
+          <w:rFonts w:ascii="Calibri" w:hAnsi="Calibri" w:hint="eastAsia"/>
+          <w:sz w:val="24"/>
+          <w:szCs w:val="24"/>
+        </w:rPr>
+        <w:t>ion</w:t>
+      </w:r>
+      <w:r>
+        <w:rPr>
+          <w:rFonts w:ascii="Calibri" w:hAnsi="Calibri"/>
+          <w:sz w:val="24"/>
+          <w:szCs w:val="24"/>
+        </w:rPr>
+        <w:t xml:space="preserve">, </w:t>
+      </w:r>
+      <w:r>
+        <w:rPr>
+          <w:rFonts w:ascii="Calibri" w:hAnsi="Calibri" w:hint="eastAsia"/>
+          <w:sz w:val="24"/>
+          <w:szCs w:val="24"/>
+        </w:rPr>
+        <w:t>L</w:t>
+      </w:r>
+      <w:r>
+        <w:rPr>
+          <w:rFonts w:ascii="Calibri" w:hAnsi="Calibri"/>
+          <w:sz w:val="24"/>
+          <w:szCs w:val="24"/>
+        </w:rPr>
+        <w:t>eaders</w:t>
+      </w:r>
+      <w:r>
+        <w:rPr>
+          <w:rFonts w:ascii="Calibri" w:hAnsi="Calibri"/>
+          <w:sz w:val="24"/>
+          <w:szCs w:val="24"/>
+        </w:rPr>
+        <w:t>hip</w:t>
+      </w:r>
+      <w:r>
+        <w:rPr>
+          <w:rFonts w:ascii="Calibri" w:hAnsi="Calibri" w:hint="eastAsia"/>
+          <w:sz w:val="24"/>
+          <w:szCs w:val="24"/>
+        </w:rPr>
+        <w:t>, Relationship</w:t>
+      </w:r>
+    </w:p>
+    <w:p>
+      <w:pPr>
+        <w:rPr>
+          <w:rFonts w:ascii="Calibri" w:hAnsi="Calibri"/>
+          <w:sz w:val="24"/>
+          <w:szCs w:val="24"/>
+        </w:rPr>
+      </w:pPr>
+    </w:p>
+    <w:p>
+      <w:pPr>
+        <w:rPr>
+          <w:rFonts w:ascii="Calibri" w:hAnsi="Calibri" w:hint="eastAsia"/>
+          <w:sz w:val="24"/>
+          <w:szCs w:val="24"/>
+        </w:rPr>
+      </w:pPr>
+      <w:r>
+        <w:rPr>
+          <w:rFonts w:ascii="Calibri" w:hAnsi="Calibri" w:hint="eastAsia"/>
+          <w:sz w:val="24"/>
+          <w:szCs w:val="24"/>
+        </w:rPr>
+        <w:t>O</w:t>
+      </w:r>
+      <w:r>
+        <w:rPr>
+          <w:rFonts w:ascii="Calibri" w:hAnsi="Calibri"/>
+          <w:sz w:val="24"/>
+          <w:szCs w:val="24"/>
+        </w:rPr>
+        <w:t xml:space="preserve">rganization </w:t>
+      </w:r>
+      <w:r>
+        <w:rPr>
+          <w:rFonts w:ascii="Calibri" w:hAnsi="Calibri"/>
+          <w:sz w:val="24"/>
+          <w:szCs w:val="24"/>
+        </w:rPr>
+        <w:t>–</w:t>
+      </w:r>
+      <w:r>
+        <w:rPr>
+          <w:rFonts w:ascii="Calibri" w:hAnsi="Calibri"/>
           <w:sz w:val="24"/>
           <w:szCs w:val="24"/>
         </w:rPr>
         <w:t xml:space="preserve"> </w:t>
       </w:r>
-      <w:r>
-        <w:rPr>
-          <w:rFonts w:ascii="Calibri" w:hAnsi="Calibri"/>
-          <w:sz w:val="24"/>
-          <w:szCs w:val="24"/>
-        </w:rPr>
-        <w:t>&amp;</w:t>
-      </w:r>
-      <w:r>
-        <w:rPr>
-          <w:rFonts w:ascii="Calibri" w:hAnsi="Calibri" w:hint="eastAsia"/>
-          <w:sz w:val="24"/>
-          <w:szCs w:val="24"/>
-        </w:rPr>
-        <w:t xml:space="preserve"> </w:t>
-      </w:r>
-      <w:r>
-        <w:rPr>
-          <w:rFonts w:ascii="Calibri" w:hAnsi="Calibri"/>
-          <w:sz w:val="24"/>
-          <w:szCs w:val="24"/>
-        </w:rPr>
-        <w:t>Experience - Ability</w:t>
-      </w:r>
-    </w:p>
-    <w:p>
-      <w:pPr>
-        <w:rPr>
-          <w:rFonts w:ascii="Calibri" w:hAnsi="Calibri"/>
-          <w:sz w:val="24"/>
-          <w:szCs w:val="24"/>
-        </w:rPr>
-      </w:pPr>
-    </w:p>
-    <w:p>
-      <w:pPr>
-        <w:rPr>
-          <w:rFonts w:ascii="Calibri" w:hAnsi="Calibri"/>
-          <w:sz w:val="24"/>
-          <w:szCs w:val="24"/>
-        </w:rPr>
-      </w:pPr>
-      <w:r>
-        <w:rPr>
-          <w:rFonts w:ascii="Calibri" w:hAnsi="Calibri" w:hint="eastAsia"/>
-          <w:sz w:val="24"/>
-          <w:szCs w:val="24"/>
-        </w:rPr>
-        <w:t>relationship</w:t>
-      </w:r>
-      <w:r>
-        <w:rPr>
-          <w:rFonts w:ascii="Calibri" w:hAnsi="Calibri"/>
-          <w:sz w:val="24"/>
-          <w:szCs w:val="24"/>
-        </w:rPr>
-        <w:t xml:space="preserve">, </w:t>
-      </w:r>
-      <w:r>
-        <w:rPr>
-          <w:rFonts w:ascii="Calibri" w:hAnsi="Calibri"/>
-          <w:sz w:val="24"/>
-          <w:szCs w:val="24"/>
-        </w:rPr>
-        <w:t>executive</w:t>
-      </w:r>
-      <w:r>
-        <w:rPr>
-          <w:rFonts w:ascii="Calibri" w:hAnsi="Calibri"/>
-          <w:sz w:val="24"/>
-          <w:szCs w:val="24"/>
-        </w:rPr>
-        <w:t xml:space="preserve">, </w:t>
-      </w:r>
-      <w:r>
-        <w:rPr>
-          <w:rFonts w:ascii="Calibri" w:hAnsi="Calibri"/>
-          <w:sz w:val="24"/>
-          <w:szCs w:val="24"/>
-        </w:rPr>
-        <w:t>presentation</w:t>
-      </w:r>
-      <w:r>
-        <w:rPr>
-          <w:rFonts w:ascii="Calibri" w:hAnsi="Calibri"/>
-          <w:sz w:val="24"/>
-          <w:szCs w:val="24"/>
-        </w:rPr>
-        <w:t xml:space="preserve">(writing &amp; speaking), </w:t>
-      </w:r>
-      <w:r>
-        <w:rPr>
-          <w:rFonts w:ascii="Calibri" w:hAnsi="Calibri"/>
-          <w:sz w:val="24"/>
-          <w:szCs w:val="24"/>
-        </w:rPr>
-        <w:t>leaders</w:t>
-      </w:r>
-      <w:r>
-        <w:rPr>
-          <w:rFonts w:ascii="Calibri" w:hAnsi="Calibri"/>
-          <w:sz w:val="24"/>
-          <w:szCs w:val="24"/>
-        </w:rPr>
-        <w:t>hip</w:t>
-      </w:r>
-    </w:p>
-    <w:p>
-      <w:pPr>
-        <w:rPr>
-          <w:rFonts w:ascii="Calibri" w:hAnsi="Calibri"/>
-          <w:sz w:val="24"/>
-          <w:szCs w:val="24"/>
-        </w:rPr>
-      </w:pPr>
-    </w:p>
-    <w:p>
-      <w:pPr>
-        <w:rPr>
-          <w:rFonts w:ascii="Calibri" w:hAnsi="Calibri"/>
-          <w:sz w:val="24"/>
-          <w:szCs w:val="24"/>
-        </w:rPr>
-      </w:pPr>
-      <w:r>
-        <w:rPr>
-          <w:rFonts w:ascii="Calibri" w:hAnsi="Calibri"/>
-          <w:sz w:val="24"/>
-          <w:szCs w:val="24"/>
-        </w:rPr>
-        <w:t>organization - department agency unit - branch division - role position</w:t>
+    </w:p>
+    <w:p>
+      <w:pPr>
+        <w:rPr>
+          <w:rFonts w:ascii="Calibri" w:hAnsi="Calibri"/>
+          <w:sz w:val="24"/>
+          <w:szCs w:val="24"/>
+        </w:rPr>
+      </w:pPr>
+      <w:r>
+        <w:rPr>
+          <w:rFonts w:ascii="Calibri" w:hAnsi="Calibri"/>
+          <w:sz w:val="24"/>
+          <w:szCs w:val="24"/>
+        </w:rPr>
+        <w:t>department agency unit - branch division - role position</w:t>
       </w:r>
     </w:p>
     <w:p>
@@ -241,312 +330,10 @@
       <w:pPr>
         <w:rPr>
           <w:rFonts w:ascii="Calibri" w:hAnsi="Calibri"/>
-          <w:sz w:val="24"/>
-          <w:szCs w:val="24"/>
-        </w:rPr>
-      </w:pPr>
-    </w:p>
-    <w:p>
-      <w:pPr>
-        <w:rPr>
-          <w:rFonts w:ascii="Calibri" w:hAnsi="Calibri"/>
-          <w:sz w:val="24"/>
-          <w:szCs w:val="24"/>
-        </w:rPr>
-      </w:pPr>
-      <w:r>
-        <w:rPr>
-          <w:rFonts w:ascii="Calibri" w:hAnsi="Calibri"/>
-          <w:sz w:val="24"/>
-          <w:szCs w:val="24"/>
-        </w:rPr>
-        <w:t>time - location - activity/transportation/lodging/restaurant - expense</w:t>
-      </w:r>
-    </w:p>
-    <w:p>
-      <w:pPr>
-        <w:rPr>
-          <w:rFonts w:ascii="Calibri" w:hAnsi="Calibri"/>
-          <w:sz w:val="24"/>
-          <w:szCs w:val="24"/>
-        </w:rPr>
-      </w:pPr>
-    </w:p>
-    <w:p>
-      <w:pPr>
-        <w:rPr>
-          <w:rFonts w:ascii="Calibri" w:hAnsi="Calibri"/>
-          <w:sz w:val="24"/>
-          <w:szCs w:val="24"/>
-        </w:rPr>
-      </w:pPr>
-      <w:r>
-        <w:rPr>
-          <w:rFonts w:ascii="Calibri" w:hAnsi="Calibri" w:hint="eastAsia"/>
-          <w:sz w:val="24"/>
-          <w:szCs w:val="24"/>
-        </w:rPr>
-        <w:t>government NGO</w:t>
-      </w:r>
-    </w:p>
-    <w:p>
-      <w:pPr>
-        <w:rPr>
-          <w:rFonts w:ascii="Calibri" w:hAnsi="Calibri"/>
-          <w:sz w:val="24"/>
-          <w:szCs w:val="24"/>
-        </w:rPr>
-      </w:pPr>
-      <w:r>
-        <w:rPr>
-          <w:rFonts w:ascii="Calibri" w:hAnsi="Calibri"/>
-          <w:sz w:val="24"/>
-          <w:szCs w:val="24"/>
-        </w:rPr>
-        <w:t xml:space="preserve">construct </w:t>
-      </w:r>
-      <w:r>
-        <w:rPr>
-          <w:rFonts w:ascii="Calibri" w:hAnsi="Calibri" w:hint="eastAsia"/>
-          <w:sz w:val="24"/>
-          <w:szCs w:val="24"/>
-        </w:rPr>
-        <w:t>-&gt;</w:t>
-      </w:r>
-      <w:r>
-        <w:rPr>
-          <w:rFonts w:ascii="Calibri" w:hAnsi="Calibri"/>
-          <w:sz w:val="24"/>
-          <w:szCs w:val="24"/>
-        </w:rPr>
-        <w:t xml:space="preserve"> product </w:t>
-      </w:r>
-      <w:r>
-        <w:rPr>
-          <w:rFonts w:ascii="Calibri" w:hAnsi="Calibri" w:hint="eastAsia"/>
-          <w:sz w:val="24"/>
-          <w:szCs w:val="24"/>
-        </w:rPr>
-        <w:t>-&gt;</w:t>
-      </w:r>
-      <w:r>
-        <w:rPr>
-          <w:rFonts w:ascii="Calibri" w:hAnsi="Calibri"/>
-          <w:sz w:val="24"/>
-          <w:szCs w:val="24"/>
-        </w:rPr>
-        <w:t xml:space="preserve"> operate</w:t>
-      </w:r>
-    </w:p>
-    <w:p>
-      <w:pPr>
-        <w:rPr>
-          <w:rFonts w:ascii="Calibri" w:hAnsi="Calibri"/>
-          <w:sz w:val="24"/>
-          <w:szCs w:val="24"/>
-        </w:rPr>
-      </w:pPr>
-    </w:p>
-    <w:p>
-      <w:pPr>
-        <w:rPr>
-          <w:rFonts w:ascii="Calibri" w:hAnsi="Calibri"/>
-          <w:sz w:val="24"/>
-          <w:szCs w:val="24"/>
-        </w:rPr>
-      </w:pPr>
-      <w:r>
-        <w:rPr>
-          <w:rFonts w:ascii="Calibri" w:hAnsi="Calibri"/>
-          <w:sz w:val="24"/>
-          <w:szCs w:val="24"/>
-        </w:rPr>
-        <w:t xml:space="preserve">asset - currency </w:t>
-      </w:r>
-      <w:r>
-        <w:rPr>
-          <w:rFonts w:ascii="Calibri" w:hAnsi="Calibri"/>
-          <w:sz w:val="24"/>
-          <w:szCs w:val="24"/>
-        </w:rPr>
-        <w:t>securities</w:t>
-      </w:r>
-      <w:r>
-        <w:rPr>
-          <w:rFonts w:ascii="Calibri" w:hAnsi="Calibri"/>
-          <w:sz w:val="24"/>
-          <w:szCs w:val="24"/>
-        </w:rPr>
-        <w:t xml:space="preserve"> real</w:t>
-      </w:r>
-    </w:p>
-    <w:p>
-      <w:pPr>
-        <w:rPr>
-          <w:rFonts w:ascii="Calibri" w:hAnsi="Calibri"/>
-          <w:sz w:val="24"/>
-          <w:szCs w:val="24"/>
-        </w:rPr>
-      </w:pPr>
-    </w:p>
-    <w:p>
-      <w:pPr>
-        <w:rPr>
-          <w:rFonts w:ascii="Calibri" w:hAnsi="Calibri"/>
-          <w:sz w:val="24"/>
-          <w:szCs w:val="24"/>
-        </w:rPr>
-      </w:pPr>
-      <w:proofErr w:type="spellStart"/>
-      <w:r>
-        <w:rPr>
-          <w:rFonts w:ascii="Calibri" w:hAnsi="Calibri"/>
-          <w:sz w:val="24"/>
-          <w:szCs w:val="24"/>
-        </w:rPr>
-        <w:t>tra</w:t>
-      </w:r>
-      <w:r>
-        <w:rPr>
-          <w:rFonts w:ascii="Calibri" w:hAnsi="Calibri"/>
-          <w:sz w:val="24"/>
-          <w:szCs w:val="24"/>
-        </w:rPr>
-        <w:t>n</w:t>
-      </w:r>
-      <w:r>
-        <w:rPr>
-          <w:rFonts w:ascii="Calibri" w:hAnsi="Calibri"/>
-          <w:sz w:val="24"/>
-          <w:szCs w:val="24"/>
-        </w:rPr>
-        <w:t>ditional</w:t>
-      </w:r>
-      <w:proofErr w:type="spellEnd"/>
-      <w:r>
-        <w:rPr>
-          <w:rFonts w:ascii="Calibri" w:hAnsi="Calibri"/>
-          <w:sz w:val="24"/>
-          <w:szCs w:val="24"/>
-        </w:rPr>
-        <w:t xml:space="preserve"> bank business - transaction password / inquiry password</w:t>
-      </w:r>
-    </w:p>
-    <w:p>
-      <w:pPr>
-        <w:rPr>
-          <w:rFonts w:ascii="Calibri" w:hAnsi="Calibri"/>
-          <w:sz w:val="24"/>
-          <w:szCs w:val="24"/>
-        </w:rPr>
-      </w:pPr>
-      <w:r>
-        <w:rPr>
-          <w:rFonts w:ascii="Calibri" w:hAnsi="Calibri"/>
-          <w:sz w:val="24"/>
-          <w:szCs w:val="24"/>
-        </w:rPr>
-        <w:t>electronic</w:t>
-      </w:r>
-      <w:r>
-        <w:rPr>
-          <w:rFonts w:ascii="Calibri" w:hAnsi="Calibri"/>
-          <w:sz w:val="24"/>
-          <w:szCs w:val="24"/>
-        </w:rPr>
-        <w:t xml:space="preserve"> bank business - login password </w:t>
-      </w:r>
-      <w:r>
-        <w:rPr>
-          <w:rFonts w:ascii="Calibri" w:hAnsi="Calibri"/>
-          <w:sz w:val="24"/>
-          <w:szCs w:val="24"/>
-        </w:rPr>
-        <w:t>/</w:t>
-      </w:r>
-      <w:r>
-        <w:rPr>
-          <w:rFonts w:ascii="Calibri" w:hAnsi="Calibri"/>
-          <w:sz w:val="24"/>
-          <w:szCs w:val="24"/>
-        </w:rPr>
-        <w:t xml:space="preserve"> ever-changing password</w:t>
-      </w:r>
-    </w:p>
-    <w:p>
-      <w:pPr>
-        <w:rPr>
-          <w:rFonts w:ascii="Calibri" w:hAnsi="Calibri"/>
-          <w:sz w:val="24"/>
-          <w:szCs w:val="24"/>
-        </w:rPr>
-      </w:pPr>
-      <w:r>
-        <w:rPr>
-          <w:rFonts w:ascii="Calibri" w:hAnsi="Calibri"/>
-          <w:sz w:val="24"/>
-          <w:szCs w:val="24"/>
-        </w:rPr>
-        <w:t>third party payment platform - login password /paym</w:t>
-      </w:r>
-      <w:r>
-        <w:rPr>
-          <w:rFonts w:ascii="Calibri" w:hAnsi="Calibri"/>
-          <w:sz w:val="24"/>
-          <w:szCs w:val="24"/>
-        </w:rPr>
-        <w:t>ent password</w:t>
-      </w:r>
-    </w:p>
-    <w:p>
-      <w:pPr>
-        <w:rPr>
-          <w:rFonts w:ascii="Calibri" w:hAnsi="Calibri"/>
-          <w:sz w:val="24"/>
-          <w:szCs w:val="24"/>
-        </w:rPr>
-      </w:pPr>
-    </w:p>
-    <w:p>
-      <w:pPr>
-        <w:rPr>
-          <w:rFonts w:ascii="Calibri" w:hAnsi="Calibri"/>
           <w:sz w:val="22"/>
           <w:szCs w:val="24"/>
         </w:rPr>
       </w:pPr>
-      <w:r>
-        <w:rPr>
-          <w:rFonts w:ascii="Calibri" w:hAnsi="Calibri" w:hint="eastAsia"/>
-          <w:sz w:val="22"/>
-          <w:szCs w:val="24"/>
-        </w:rPr>
-        <w:t>共鸣</w:t>
-      </w:r>
-      <w:r>
-        <w:rPr>
-          <w:rFonts w:ascii="Calibri" w:hAnsi="Calibri"/>
-          <w:sz w:val="22"/>
-          <w:szCs w:val="24"/>
-        </w:rPr>
-        <w:t>(nose)</w:t>
-      </w:r>
-      <w:r>
-        <w:rPr>
-          <w:rFonts w:ascii="Calibri" w:hAnsi="Calibri" w:hint="eastAsia"/>
-          <w:sz w:val="22"/>
-          <w:szCs w:val="24"/>
-        </w:rPr>
-        <w:t>+</w:t>
-      </w:r>
-      <w:r>
-        <w:rPr>
-          <w:rFonts w:ascii="Calibri" w:hAnsi="Calibri" w:hint="eastAsia"/>
-          <w:sz w:val="22"/>
-          <w:szCs w:val="24"/>
-        </w:rPr>
-        <w:t>吐字</w:t>
-      </w:r>
       <w:bookmarkStart w:id="0" w:name="_GoBack"/>
       <w:bookmarkEnd w:id="0"/>
     </w:p>

--- a/non-science/include.docx
+++ b/non-science/include.docx
@@ -233,17 +233,17 @@
     <w:p>
       <w:pPr>
         <w:rPr>
+          <w:rFonts w:ascii="Calibri" w:hAnsi="Calibri"/>
+          <w:sz w:val="24"/>
+          <w:szCs w:val="24"/>
+        </w:rPr>
+      </w:pPr>
+      <w:r>
+        <w:rPr>
           <w:rFonts w:ascii="Calibri" w:hAnsi="Calibri" w:hint="eastAsia"/>
           <w:sz w:val="24"/>
           <w:szCs w:val="24"/>
         </w:rPr>
-      </w:pPr>
-      <w:r>
-        <w:rPr>
-          <w:rFonts w:ascii="Calibri" w:hAnsi="Calibri" w:hint="eastAsia"/>
-          <w:sz w:val="24"/>
-          <w:szCs w:val="24"/>
-        </w:rPr>
         <w:t>言谈</w:t>
       </w:r>
       <w:r>
@@ -254,17 +254,43 @@
         </w:rPr>
         <w:t>表情举止</w:t>
       </w:r>
+    </w:p>
+    <w:p>
+      <w:pPr>
+        <w:rPr>
+          <w:rFonts w:ascii="Calibri" w:hAnsi="Calibri"/>
+          <w:sz w:val="24"/>
+          <w:szCs w:val="24"/>
+        </w:rPr>
+      </w:pPr>
+    </w:p>
+    <w:p>
+      <w:pPr>
+        <w:rPr>
+          <w:rFonts w:ascii="Calibri" w:hAnsi="Calibri"/>
+          <w:sz w:val="24"/>
+          <w:szCs w:val="24"/>
+        </w:rPr>
+      </w:pPr>
+      <w:r>
+        <w:rPr>
+          <w:rFonts w:ascii="Calibri" w:hAnsi="Calibri"/>
+          <w:sz w:val="24"/>
+          <w:szCs w:val="24"/>
+        </w:rPr>
+        <w:t>Emotion</w:t>
+      </w:r>
+    </w:p>
+    <w:p>
+      <w:pPr>
+        <w:rPr>
+          <w:rFonts w:ascii="Calibri" w:hAnsi="Calibri"/>
+          <w:sz w:val="24"/>
+          <w:szCs w:val="24"/>
+        </w:rPr>
+      </w:pPr>
       <w:bookmarkStart w:id="0" w:name="_GoBack"/>
       <w:bookmarkEnd w:id="0"/>
-    </w:p>
-    <w:p>
-      <w:pPr>
-        <w:rPr>
-          <w:rFonts w:ascii="Calibri" w:hAnsi="Calibri"/>
-          <w:sz w:val="24"/>
-          <w:szCs w:val="24"/>
-        </w:rPr>
-      </w:pPr>
     </w:p>
     <w:p>
       <w:pPr>
@@ -451,7 +477,6 @@
     <w:lsdException w:name="Table Web 2" w:semiHidden="1" w:unhideWhenUsed="1"/>
     <w:lsdException w:name="Table Web 3" w:semiHidden="1" w:unhideWhenUsed="1"/>
     <w:lsdException w:name="Balloon Text" w:semiHidden="1" w:unhideWhenUsed="1"/>
-    <w:lsdException w:name="Table Grid" w:semiHidden="1" w:unhideWhenUsed="1"/>
     <w:lsdException w:name="Table Theme" w:semiHidden="1" w:unhideWhenUsed="1"/>
     <w:lsdException w:name="Placeholder Text" w:semiHidden="1" w:unhideWhenUsed="1"/>
     <w:lsdException w:name="No Spacing" w:qFormat="1"/>

--- a/non-science/include.docx
+++ b/non-science/include.docx
@@ -229,15 +229,6 @@
           <w:szCs w:val="24"/>
         </w:rPr>
       </w:pPr>
-    </w:p>
-    <w:p>
-      <w:pPr>
-        <w:rPr>
-          <w:rFonts w:ascii="Calibri" w:hAnsi="Calibri"/>
-          <w:sz w:val="24"/>
-          <w:szCs w:val="24"/>
-        </w:rPr>
-      </w:pPr>
       <w:r>
         <w:rPr>
           <w:rFonts w:ascii="Calibri" w:hAnsi="Calibri" w:hint="eastAsia"/>
@@ -278,19 +269,77 @@
           <w:sz w:val="24"/>
           <w:szCs w:val="24"/>
         </w:rPr>
+        <w:t>Personal Image</w:t>
+      </w:r>
+    </w:p>
+    <w:p>
+      <w:pPr>
+        <w:rPr>
+          <w:rFonts w:ascii="Calibri" w:hAnsi="Calibri"/>
+          <w:sz w:val="24"/>
+          <w:szCs w:val="24"/>
+        </w:rPr>
+      </w:pPr>
+    </w:p>
+    <w:p>
+      <w:pPr>
+        <w:rPr>
+          <w:rFonts w:ascii="Calibri" w:hAnsi="Calibri"/>
+          <w:sz w:val="24"/>
+          <w:szCs w:val="24"/>
+        </w:rPr>
+      </w:pPr>
+      <w:r>
+        <w:rPr>
+          <w:rFonts w:ascii="Calibri" w:hAnsi="Calibri"/>
+          <w:sz w:val="24"/>
+          <w:szCs w:val="24"/>
+        </w:rPr>
         <w:t>Emotion</w:t>
       </w:r>
-    </w:p>
-    <w:p>
-      <w:pPr>
-        <w:rPr>
-          <w:rFonts w:ascii="Calibri" w:hAnsi="Calibri"/>
-          <w:sz w:val="24"/>
-          <w:szCs w:val="24"/>
-        </w:rPr>
-      </w:pPr>
+      <w:r>
+        <w:rPr>
+          <w:rFonts w:ascii="Calibri" w:hAnsi="Calibri"/>
+          <w:sz w:val="24"/>
+          <w:szCs w:val="24"/>
+        </w:rPr>
+        <w:t>(</w:t>
+      </w:r>
+      <w:r>
+        <w:rPr>
+          <w:rFonts w:ascii="Calibri" w:hAnsi="Calibri" w:hint="eastAsia"/>
+          <w:sz w:val="24"/>
+          <w:szCs w:val="24"/>
+        </w:rPr>
+        <w:t>自信</w:t>
+      </w:r>
+      <w:r>
+        <w:rPr>
+          <w:rFonts w:ascii="Calibri" w:hAnsi="Calibri"/>
+          <w:sz w:val="24"/>
+          <w:szCs w:val="24"/>
+        </w:rPr>
+        <w:t>洒脱幽默</w:t>
+      </w:r>
       <w:bookmarkStart w:id="0" w:name="_GoBack"/>
       <w:bookmarkEnd w:id="0"/>
+      <w:r>
+        <w:rPr>
+          <w:rFonts w:ascii="Calibri" w:hAnsi="Calibri"/>
+          <w:sz w:val="24"/>
+          <w:szCs w:val="24"/>
+        </w:rPr>
+        <w:t>)</w:t>
+      </w:r>
+    </w:p>
+    <w:p>
+      <w:pPr>
+        <w:rPr>
+          <w:rFonts w:ascii="Calibri" w:hAnsi="Calibri"/>
+          <w:sz w:val="24"/>
+          <w:szCs w:val="24"/>
+        </w:rPr>
+      </w:pPr>
     </w:p>
     <w:p>
       <w:pPr>

--- a/non-science/include.docx
+++ b/non-science/include.docx
@@ -1,6 +1,6 @@
 
 <file path=word/document.xml><?xml version="1.0" encoding="utf-8"?>
-<w:document xmlns:wpc="http://schemas.microsoft.com/office/word/2010/wordprocessingCanvas" xmlns:cx="http://schemas.microsoft.com/office/drawing/2014/chartex" xmlns:cx1="http://schemas.microsoft.com/office/drawing/2015/9/8/chartex" xmlns:cx2="http://schemas.microsoft.com/office/drawing/2015/10/21/chartex" xmlns:mc="http://schemas.openxmlformats.org/markup-compatibility/2006" xmlns:o="urn:schemas-microsoft-com:office:office" xmlns:r="http://schemas.openxmlformats.org/officeDocument/2006/relationships" xmlns:m="http://schemas.openxmlformats.org/officeDocument/2006/math" xmlns:v="urn:schemas-microsoft-com:vml" xmlns:wp14="http://schemas.microsoft.com/office/word/2010/wordprocessingDrawing" xmlns:wp="http://schemas.openxmlformats.org/drawingml/2006/wordprocessingDrawing" xmlns:w10="urn:schemas-microsoft-com:office:word" xmlns:w="http://schemas.openxmlformats.org/wordprocessingml/2006/main" xmlns:w14="http://schemas.microsoft.com/office/word/2010/wordml" xmlns:w15="http://schemas.microsoft.com/office/word/2012/wordml" xmlns:w16se="http://schemas.microsoft.com/office/word/2015/wordml/symex" xmlns:wpg="http://schemas.microsoft.com/office/word/2010/wordprocessingGroup" xmlns:wpi="http://schemas.microsoft.com/office/word/2010/wordprocessingInk" xmlns:wne="http://schemas.microsoft.com/office/word/2006/wordml" xmlns:wps="http://schemas.microsoft.com/office/word/2010/wordprocessingShape" mc:Ignorable="w14 w15 w16se wp14">
+<w:document xmlns:wpc="http://schemas.microsoft.com/office/word/2010/wordprocessingCanvas" xmlns:cx="http://schemas.microsoft.com/office/drawing/2014/chartex" xmlns:cx1="http://schemas.microsoft.com/office/drawing/2015/9/8/chartex" xmlns:cx2="http://schemas.microsoft.com/office/drawing/2015/10/21/chartex" xmlns:cx3="http://schemas.microsoft.com/office/drawing/2016/5/9/chartex" xmlns:cx4="http://schemas.microsoft.com/office/drawing/2016/5/10/chartex" xmlns:cx5="http://schemas.microsoft.com/office/drawing/2016/5/11/chartex" xmlns:cx6="http://schemas.microsoft.com/office/drawing/2016/5/12/chartex" xmlns:cx7="http://schemas.microsoft.com/office/drawing/2016/5/13/chartex" xmlns:cx8="http://schemas.microsoft.com/office/drawing/2016/5/14/chartex" xmlns:mc="http://schemas.openxmlformats.org/markup-compatibility/2006" xmlns:aink="http://schemas.microsoft.com/office/drawing/2016/ink" xmlns:am3d="http://schemas.microsoft.com/office/drawing/2017/model3d" xmlns:o="urn:schemas-microsoft-com:office:office" xmlns:r="http://schemas.openxmlformats.org/officeDocument/2006/relationships" xmlns:m="http://schemas.openxmlformats.org/officeDocument/2006/math" xmlns:v="urn:schemas-microsoft-com:vml" xmlns:wp14="http://schemas.microsoft.com/office/word/2010/wordprocessingDrawing" xmlns:wp="http://schemas.openxmlformats.org/drawingml/2006/wordprocessingDrawing" xmlns:w10="urn:schemas-microsoft-com:office:word" xmlns:w="http://schemas.openxmlformats.org/wordprocessingml/2006/main" xmlns:w14="http://schemas.microsoft.com/office/word/2010/wordml" xmlns:w15="http://schemas.microsoft.com/office/word/2012/wordml" xmlns:w16cid="http://schemas.microsoft.com/office/word/2016/wordml/cid" xmlns:w16se="http://schemas.microsoft.com/office/word/2015/wordml/symex" xmlns:wpg="http://schemas.microsoft.com/office/word/2010/wordprocessingGroup" xmlns:wpi="http://schemas.microsoft.com/office/word/2010/wordprocessingInk" xmlns:wne="http://schemas.microsoft.com/office/word/2006/wordml" xmlns:wps="http://schemas.microsoft.com/office/word/2010/wordprocessingShape" mc:Ignorable="w14 w15 w16se w16cid wp14">
   <w:background w:color="FFFFFF"/>
   <w:body>
     <w:p>
@@ -194,143 +194,159 @@
         </w:rPr>
         <w:t>3.electronics network communication</w:t>
       </w:r>
-    </w:p>
-    <w:p>
-      <w:pPr>
-        <w:rPr>
-          <w:rFonts w:ascii="Calibri" w:hAnsi="Calibri"/>
-          <w:sz w:val="24"/>
-          <w:szCs w:val="24"/>
-        </w:rPr>
-      </w:pPr>
-    </w:p>
-    <w:p>
-      <w:pPr>
-        <w:rPr>
-          <w:rFonts w:ascii="Calibri" w:hAnsi="Calibri"/>
-          <w:sz w:val="24"/>
-          <w:szCs w:val="24"/>
-        </w:rPr>
-      </w:pPr>
-      <w:r>
-        <w:rPr>
-          <w:rFonts w:ascii="Calibri" w:hAnsi="Calibri"/>
-          <w:sz w:val="24"/>
-          <w:szCs w:val="24"/>
-        </w:rPr>
-        <w:t>Writing</w:t>
-      </w:r>
-    </w:p>
-    <w:p>
-      <w:pPr>
-        <w:rPr>
-          <w:rFonts w:ascii="Calibri" w:hAnsi="Calibri"/>
-          <w:sz w:val="24"/>
-          <w:szCs w:val="24"/>
-        </w:rPr>
-      </w:pPr>
-      <w:r>
-        <w:rPr>
-          <w:rFonts w:ascii="Calibri" w:hAnsi="Calibri" w:hint="eastAsia"/>
-          <w:sz w:val="24"/>
-          <w:szCs w:val="24"/>
-        </w:rPr>
-        <w:t>言谈</w:t>
-      </w:r>
-      <w:r>
-        <w:rPr>
-          <w:rFonts w:ascii="Calibri" w:hAnsi="Calibri"/>
-          <w:sz w:val="24"/>
-          <w:szCs w:val="24"/>
-        </w:rPr>
-        <w:t>表情举止</w:t>
-      </w:r>
-    </w:p>
-    <w:p>
-      <w:pPr>
-        <w:rPr>
-          <w:rFonts w:ascii="Calibri" w:hAnsi="Calibri"/>
-          <w:sz w:val="24"/>
-          <w:szCs w:val="24"/>
-        </w:rPr>
-      </w:pPr>
-    </w:p>
-    <w:p>
-      <w:pPr>
-        <w:rPr>
-          <w:rFonts w:ascii="Calibri" w:hAnsi="Calibri"/>
-          <w:sz w:val="24"/>
-          <w:szCs w:val="24"/>
-        </w:rPr>
-      </w:pPr>
-      <w:r>
-        <w:rPr>
-          <w:rFonts w:ascii="Calibri" w:hAnsi="Calibri"/>
-          <w:sz w:val="24"/>
-          <w:szCs w:val="24"/>
-        </w:rPr>
-        <w:t>Personal Image</w:t>
-      </w:r>
-    </w:p>
-    <w:p>
-      <w:pPr>
-        <w:rPr>
-          <w:rFonts w:ascii="Calibri" w:hAnsi="Calibri"/>
-          <w:sz w:val="24"/>
-          <w:szCs w:val="24"/>
-        </w:rPr>
-      </w:pPr>
-    </w:p>
-    <w:p>
-      <w:pPr>
-        <w:rPr>
-          <w:rFonts w:ascii="Calibri" w:hAnsi="Calibri"/>
-          <w:sz w:val="24"/>
-          <w:szCs w:val="24"/>
-        </w:rPr>
-      </w:pPr>
-      <w:r>
-        <w:rPr>
-          <w:rFonts w:ascii="Calibri" w:hAnsi="Calibri"/>
-          <w:sz w:val="24"/>
-          <w:szCs w:val="24"/>
-        </w:rPr>
-        <w:t>Emotion</w:t>
-      </w:r>
-      <w:r>
-        <w:rPr>
-          <w:rFonts w:ascii="Calibri" w:hAnsi="Calibri"/>
-          <w:sz w:val="24"/>
-          <w:szCs w:val="24"/>
-        </w:rPr>
-        <w:t>(</w:t>
-      </w:r>
-      <w:r>
-        <w:rPr>
-          <w:rFonts w:ascii="Calibri" w:hAnsi="Calibri" w:hint="eastAsia"/>
-          <w:sz w:val="24"/>
-          <w:szCs w:val="24"/>
-        </w:rPr>
-        <w:t>自信</w:t>
-      </w:r>
-      <w:r>
-        <w:rPr>
-          <w:rFonts w:ascii="Calibri" w:hAnsi="Calibri"/>
-          <w:sz w:val="24"/>
-          <w:szCs w:val="24"/>
-        </w:rPr>
-        <w:t>洒脱幽默</w:t>
-      </w:r>
       <w:bookmarkStart w:id="0" w:name="_GoBack"/>
       <w:bookmarkEnd w:id="0"/>
-      <w:r>
-        <w:rPr>
-          <w:rFonts w:ascii="Calibri" w:hAnsi="Calibri"/>
-          <w:sz w:val="24"/>
-          <w:szCs w:val="24"/>
-        </w:rPr>
-        <w:t>)</w:t>
-      </w:r>
+    </w:p>
+    <w:p>
+      <w:pPr>
+        <w:rPr>
+          <w:rFonts w:ascii="Calibri" w:hAnsi="Calibri"/>
+          <w:sz w:val="24"/>
+          <w:szCs w:val="24"/>
+        </w:rPr>
+      </w:pPr>
+    </w:p>
+    <w:p>
+      <w:pPr>
+        <w:rPr>
+          <w:rFonts w:ascii="Calibri" w:hAnsi="Calibri"/>
+          <w:sz w:val="24"/>
+          <w:szCs w:val="24"/>
+        </w:rPr>
+      </w:pPr>
+      <w:r>
+        <w:rPr>
+          <w:rFonts w:ascii="Calibri" w:hAnsi="Calibri"/>
+          <w:sz w:val="24"/>
+          <w:szCs w:val="24"/>
+        </w:rPr>
+        <w:t>Character/</w:t>
+      </w:r>
+      <w:r>
+        <w:rPr>
+          <w:rFonts w:ascii="Calibri" w:hAnsi="Calibri"/>
+          <w:sz w:val="24"/>
+          <w:szCs w:val="24"/>
+        </w:rPr>
+        <w:t>Emotion</w:t>
+      </w:r>
+      <w:r>
+        <w:rPr>
+          <w:rFonts w:ascii="Calibri" w:hAnsi="Calibri"/>
+          <w:sz w:val="24"/>
+          <w:szCs w:val="24"/>
+        </w:rPr>
+        <w:t xml:space="preserve"> – </w:t>
+      </w:r>
+      <w:r>
+        <w:rPr>
+          <w:rFonts w:ascii="Calibri" w:hAnsi="Calibri"/>
+          <w:sz w:val="24"/>
+          <w:szCs w:val="24"/>
+        </w:rPr>
+        <w:t>energetic</w:t>
+      </w:r>
+      <w:r>
+        <w:rPr>
+          <w:rFonts w:ascii="Calibri" w:hAnsi="Calibri"/>
+          <w:sz w:val="24"/>
+          <w:szCs w:val="24"/>
+        </w:rPr>
+        <w:t xml:space="preserve">, </w:t>
+      </w:r>
+      <w:r>
+        <w:rPr>
+          <w:rFonts w:ascii="Calibri" w:hAnsi="Calibri"/>
+          <w:sz w:val="24"/>
+          <w:szCs w:val="24"/>
+        </w:rPr>
+        <w:t>humorous</w:t>
+      </w:r>
+    </w:p>
+    <w:p>
+      <w:pPr>
+        <w:rPr>
+          <w:rFonts w:ascii="Calibri" w:hAnsi="Calibri"/>
+          <w:sz w:val="24"/>
+          <w:szCs w:val="24"/>
+        </w:rPr>
+      </w:pPr>
+    </w:p>
+    <w:p>
+      <w:pPr>
+        <w:rPr>
+          <w:rFonts w:ascii="Calibri" w:hAnsi="Calibri"/>
+          <w:sz w:val="24"/>
+          <w:szCs w:val="24"/>
+        </w:rPr>
+      </w:pPr>
+      <w:r>
+        <w:rPr>
+          <w:rFonts w:ascii="Calibri" w:hAnsi="Calibri"/>
+          <w:sz w:val="24"/>
+          <w:szCs w:val="24"/>
+        </w:rPr>
+        <w:t>Ability – Writing, Speaking,</w:t>
+      </w:r>
+      <w:r>
+        <w:rPr>
+          <w:rFonts w:ascii="Calibri" w:hAnsi="Calibri" w:hint="eastAsia"/>
+          <w:sz w:val="24"/>
+          <w:szCs w:val="24"/>
+        </w:rPr>
+        <w:t xml:space="preserve"> </w:t>
+      </w:r>
+      <w:r>
+        <w:rPr>
+          <w:rFonts w:ascii="Calibri" w:hAnsi="Calibri"/>
+          <w:sz w:val="24"/>
+          <w:szCs w:val="24"/>
+        </w:rPr>
+        <w:t xml:space="preserve">leading, </w:t>
+      </w:r>
+      <w:r>
+        <w:rPr>
+          <w:rFonts w:ascii="Calibri" w:hAnsi="Calibri"/>
+          <w:sz w:val="24"/>
+          <w:szCs w:val="24"/>
+        </w:rPr>
+        <w:t>behavior</w:t>
+      </w:r>
+    </w:p>
+    <w:p>
+      <w:pPr>
+        <w:rPr>
+          <w:rFonts w:ascii="Calibri" w:hAnsi="Calibri"/>
+          <w:sz w:val="24"/>
+          <w:szCs w:val="24"/>
+        </w:rPr>
+      </w:pPr>
+    </w:p>
+    <w:p>
+      <w:pPr>
+        <w:rPr>
+          <w:rFonts w:ascii="Calibri" w:hAnsi="Calibri"/>
+          <w:sz w:val="24"/>
+          <w:szCs w:val="24"/>
+        </w:rPr>
+      </w:pPr>
+      <w:r>
+        <w:rPr>
+          <w:rFonts w:ascii="Calibri" w:hAnsi="Calibri"/>
+          <w:sz w:val="24"/>
+          <w:szCs w:val="24"/>
+        </w:rPr>
+        <w:t>Personal Image</w:t>
+      </w:r>
+    </w:p>
+    <w:p>
+      <w:pPr>
+        <w:rPr>
+          <w:rFonts w:ascii="Calibri" w:hAnsi="Calibri"/>
+          <w:sz w:val="24"/>
+          <w:szCs w:val="24"/>
+        </w:rPr>
+      </w:pPr>
     </w:p>
     <w:p>
       <w:pPr>
@@ -361,7 +377,7 @@
 </file>
 
 <file path=word/styles.xml><?xml version="1.0" encoding="utf-8"?>
-<w:styles xmlns:mc="http://schemas.openxmlformats.org/markup-compatibility/2006" xmlns:r="http://schemas.openxmlformats.org/officeDocument/2006/relationships" xmlns:w="http://schemas.openxmlformats.org/wordprocessingml/2006/main" xmlns:w14="http://schemas.microsoft.com/office/word/2010/wordml" xmlns:w15="http://schemas.microsoft.com/office/word/2012/wordml" xmlns:w16se="http://schemas.microsoft.com/office/word/2015/wordml/symex" mc:Ignorable="w14 w15 w16se">
+<w:styles xmlns:mc="http://schemas.openxmlformats.org/markup-compatibility/2006" xmlns:r="http://schemas.openxmlformats.org/officeDocument/2006/relationships" xmlns:w="http://schemas.openxmlformats.org/wordprocessingml/2006/main" xmlns:w14="http://schemas.microsoft.com/office/word/2010/wordml" xmlns:w15="http://schemas.microsoft.com/office/word/2012/wordml" xmlns:w16cid="http://schemas.microsoft.com/office/word/2016/wordml/cid" xmlns:w16se="http://schemas.microsoft.com/office/word/2015/wordml/symex" mc:Ignorable="w14 w15 w16se w16cid">
   <w:docDefaults>
     <w:rPrDefault>
       <w:rPr>
@@ -371,7 +387,7 @@
     </w:rPrDefault>
     <w:pPrDefault/>
   </w:docDefaults>
-  <w:latentStyles w:defLockedState="0" w:defUIPriority="99" w:defSemiHidden="0" w:defUnhideWhenUsed="0" w:defQFormat="0" w:count="373">
+  <w:latentStyles w:defLockedState="0" w:defUIPriority="99" w:defSemiHidden="0" w:defUnhideWhenUsed="0" w:defQFormat="0" w:count="375">
     <w:lsdException w:name="Normal" w:uiPriority="0" w:qFormat="1"/>
     <w:lsdException w:name="heading 1" w:uiPriority="9" w:qFormat="1"/>
     <w:lsdException w:name="heading 2" w:semiHidden="1" w:uiPriority="9" w:unhideWhenUsed="1" w:qFormat="1"/>
@@ -477,7 +493,6 @@
     <w:lsdException w:name="HTML Sample" w:semiHidden="1" w:unhideWhenUsed="1"/>
     <w:lsdException w:name="HTML Typewriter" w:semiHidden="1" w:unhideWhenUsed="1"/>
     <w:lsdException w:name="HTML Variable" w:semiHidden="1" w:unhideWhenUsed="1"/>
-    <w:lsdException w:name="Normal Table" w:semiHidden="1" w:unhideWhenUsed="1"/>
     <w:lsdException w:name="annotation subject" w:semiHidden="1" w:unhideWhenUsed="1"/>
     <w:lsdException w:name="No List" w:semiHidden="1" w:unhideWhenUsed="1"/>
     <w:lsdException w:name="Outline List 1" w:semiHidden="1" w:unhideWhenUsed="1"/>
@@ -523,10 +538,8 @@
     <w:lsdException w:name="Table Subtle 1" w:semiHidden="1" w:unhideWhenUsed="1"/>
     <w:lsdException w:name="Table Subtle 2" w:semiHidden="1" w:unhideWhenUsed="1"/>
     <w:lsdException w:name="Table Web 1" w:semiHidden="1" w:unhideWhenUsed="1"/>
-    <w:lsdException w:name="Table Web 2" w:semiHidden="1" w:unhideWhenUsed="1"/>
     <w:lsdException w:name="Table Web 3" w:semiHidden="1" w:unhideWhenUsed="1"/>
     <w:lsdException w:name="Balloon Text" w:semiHidden="1" w:unhideWhenUsed="1"/>
-    <w:lsdException w:name="Table Theme" w:semiHidden="1" w:unhideWhenUsed="1"/>
     <w:lsdException w:name="Placeholder Text" w:semiHidden="1" w:unhideWhenUsed="1"/>
     <w:lsdException w:name="No Spacing" w:qFormat="1"/>
     <w:lsdException w:name="Light Shading" w:uiPriority="60"/>
@@ -744,6 +757,8 @@
     <w:lsdException w:name="List Table 7 Colorful Accent 6" w:uiPriority="52"/>
     <w:lsdException w:name="Mention" w:semiHidden="1" w:unhideWhenUsed="1"/>
     <w:lsdException w:name="Smart Hyperlink" w:semiHidden="1" w:unhideWhenUsed="1"/>
+    <w:lsdException w:name="Hashtag" w:semiHidden="1" w:unhideWhenUsed="1"/>
+    <w:lsdException w:name="Unresolved Mention" w:semiHidden="1" w:unhideWhenUsed="1"/>
   </w:latentStyles>
   <w:style w:type="paragraph" w:default="1" w:styleId="Normal">
     <w:name w:val="Normal"/>
